--- a/final_project_writeup_nadim_abu_hashmeh.docx
+++ b/final_project_writeup_nadim_abu_hashmeh.docx
@@ -64,25 +64,16 @@
         <w:rPr>
           <w:noProof/>
         </w:rPr>
-        <w:t>(Cutts and Lewis, 1982; Cutts, 1973; Fishbaugh et al., 2010; Milkovich and Plaut, 2008; Plaut et al., 2007</w:t>
+        <w:t xml:space="preserve">(Cutts and Lewis, 1982; Cutts, 1973; Fishbaugh et al., 2010; Milkovich and Plaut, 2008; Plaut et al., 2007; </w:t>
       </w:r>
       <w:r>
         <w:rPr>
           <w:noProof/>
         </w:rPr>
-        <w:t xml:space="preserve">; </w:t>
-      </w:r>
-      <w:r>
-        <w:t>Phillips et al., 2008; Smith et al., 2016</w:t>
-      </w:r>
-      <w:r>
-        <w:t>;</w:t>
-      </w:r>
-      <w:r>
-        <w:t xml:space="preserve"> Laskar et al., 2002, 2004</w:t>
-      </w:r>
-      <w:r>
-        <w:t xml:space="preserve">; </w:t>
+        <w:t xml:space="preserve">Zuber et al. (2007); </w:t>
+      </w:r>
+      <w:r>
+        <w:t xml:space="preserve">Phillips et al., 2008; Smith et al., 2016; Laskar et al., 2002, 2004; </w:t>
       </w:r>
       <w:r>
         <w:rPr>
@@ -144,7 +135,7 @@
                     <pic:cNvPicPr/>
                   </pic:nvPicPr>
                   <pic:blipFill rotWithShape="1">
-                    <a:blip r:embed="rId6" cstate="print">
+                    <a:blip r:embed="rId7" cstate="print">
                       <a:extLst>
                         <a:ext uri="{28A0092B-C50C-407E-A947-70E740481C1C}">
                           <a14:useLocalDpi xmlns:a14="http://schemas.microsoft.com/office/drawing/2010/main" val="0"/>
@@ -243,14 +234,27 @@
                             <w:r>
                               <w:t xml:space="preserve">Figure </w:t>
                             </w:r>
-                            <w:fldSimple w:instr=" SEQ Figure \* ARABIC ">
-                              <w:r>
-                                <w:rPr>
-                                  <w:noProof/>
-                                </w:rPr>
-                                <w:t>1</w:t>
-                              </w:r>
-                            </w:fldSimple>
+                            <w:r>
+                              <w:fldChar w:fldCharType="begin"/>
+                            </w:r>
+                            <w:r>
+                              <w:instrText xml:space="preserve"> SEQ Figure \* ARABIC </w:instrText>
+                            </w:r>
+                            <w:r>
+                              <w:fldChar w:fldCharType="separate"/>
+                            </w:r>
+                            <w:r>
+                              <w:rPr>
+                                <w:noProof/>
+                              </w:rPr>
+                              <w:t>1</w:t>
+                            </w:r>
+                            <w:r>
+                              <w:rPr>
+                                <w:noProof/>
+                              </w:rPr>
+                              <w:fldChar w:fldCharType="end"/>
+                            </w:r>
                             <w:r>
                               <w:t xml:space="preserve">. Time-delay radargram of </w:t>
                             </w:r>
@@ -333,14 +337,27 @@
                       <w:r>
                         <w:t xml:space="preserve">Figure </w:t>
                       </w:r>
-                      <w:fldSimple w:instr=" SEQ Figure \* ARABIC ">
-                        <w:r>
-                          <w:rPr>
-                            <w:noProof/>
-                          </w:rPr>
-                          <w:t>1</w:t>
-                        </w:r>
-                      </w:fldSimple>
+                      <w:r>
+                        <w:fldChar w:fldCharType="begin"/>
+                      </w:r>
+                      <w:r>
+                        <w:instrText xml:space="preserve"> SEQ Figure \* ARABIC </w:instrText>
+                      </w:r>
+                      <w:r>
+                        <w:fldChar w:fldCharType="separate"/>
+                      </w:r>
+                      <w:r>
+                        <w:rPr>
+                          <w:noProof/>
+                        </w:rPr>
+                        <w:t>1</w:t>
+                      </w:r>
+                      <w:r>
+                        <w:rPr>
+                          <w:noProof/>
+                        </w:rPr>
+                        <w:fldChar w:fldCharType="end"/>
+                      </w:r>
                       <w:r>
                         <w:t xml:space="preserve">. Time-delay radargram of </w:t>
                       </w:r>
@@ -419,16 +436,7 @@
         <w:t>geological structure</w:t>
       </w:r>
       <w:r>
-        <w:t xml:space="preserve"> using optical sensors, as</w:t>
-      </w:r>
-      <w:r>
-        <w:t xml:space="preserve"> stratigraphic horizons </w:t>
-      </w:r>
-      <w:r>
-        <w:t xml:space="preserve">in radar are </w:t>
-      </w:r>
-      <w:r>
-        <w:t>defined by dielectric contrasts within the PLD materials.</w:t>
+        <w:t xml:space="preserve"> using optical sensors, as stratigraphic horizons in radar are defined by dielectric contrasts within the PLD materials</w:t>
       </w:r>
       <w:r>
         <w:t xml:space="preserve"> </w:t>
@@ -437,7 +445,13 @@
         <w:t>(Campbell and Morgan, 2018; Foss et al., 2017; Milkovich et al., 2009; Phillips et al., 2011; Plaut et al., 2007; Putzig et al., 2018; Whitten and Campbell, 2018).</w:t>
       </w:r>
       <w:r>
-        <w:t xml:space="preserve"> Reflections at these horizons are measured in two-way time relative to the instrument in orbit, which can be processed into radargrams to visualize the return signals (Figure 1).</w:t>
+        <w:t xml:space="preserve"> Reflections at these horizons are measured in two-way time relative to the instrument in orbit, which can be processed into radargrams to visualize the return signals </w:t>
+      </w:r>
+      <w:r>
+        <w:t xml:space="preserve">in cross section view </w:t>
+      </w:r>
+      <w:r>
+        <w:t>(Figure 1).</w:t>
       </w:r>
     </w:p>
     <w:p/>
@@ -452,7 +466,25 @@
         <w:t>2</w:t>
       </w:r>
       <w:r>
-        <w:t xml:space="preserve"> ice, and ~10% dust by volume. Due to its dominant presence, typical depth corrections assume pure water ice for simplicity. To visualize the importance in knowing the material composition in radar data, </w:t>
+        <w:t xml:space="preserve"> ice, and ~10% dust by volume. Due to its dominant presence, typical depth corrections assume pure water ice for simplicity. To </w:t>
+      </w:r>
+      <w:r>
+        <w:t>illustrate</w:t>
+      </w:r>
+      <w:r>
+        <w:t xml:space="preserve"> the importance </w:t>
+      </w:r>
+      <w:r>
+        <w:t>of</w:t>
+      </w:r>
+      <w:r>
+        <w:t xml:space="preserve"> knowing the material composition </w:t>
+      </w:r>
+      <w:r>
+        <w:t>using</w:t>
+      </w:r>
+      <w:r>
+        <w:t xml:space="preserve"> radar data, </w:t>
       </w:r>
       <w:r>
         <w:t>one can take a vertical slice of a time-delay radargram and convert the time-depth into actual depth using different dielectric constants</w:t>
@@ -464,7 +496,31 @@
         <w:t>.</w:t>
       </w:r>
       <w:r>
-        <w:t xml:space="preserve"> The vertical extent of each slice will change depending on the material that is assumed, highlighting the importance in accurately judging its composition in order to locate features of interest within the ice.</w:t>
+        <w:t xml:space="preserve"> The vertical </w:t>
+      </w:r>
+      <w:r>
+        <w:t>length</w:t>
+      </w:r>
+      <w:r>
+        <w:t xml:space="preserve"> of each slice will change depending on the material that is assumed, highlighting the importance in </w:t>
+      </w:r>
+      <w:r>
+        <w:t>constraining</w:t>
+      </w:r>
+      <w:r>
+        <w:t xml:space="preserve"> </w:t>
+      </w:r>
+      <w:r>
+        <w:t>substrate</w:t>
+      </w:r>
+      <w:r>
+        <w:t xml:space="preserve"> composition in order to </w:t>
+      </w:r>
+      <w:r>
+        <w:t xml:space="preserve">accurately </w:t>
+      </w:r>
+      <w:r>
+        <w:t>locate features of interest within the ice.</w:t>
       </w:r>
     </w:p>
     <w:p/>
@@ -502,14 +558,38 @@
       </w:r>
       <w:proofErr w:type="spellEnd"/>
       <w:r>
-        <w:t xml:space="preserve"> Lingula, where reflector stratigraphy is relatively clear. The columns record the radar power at surface of the SPLD and extends to the assumed </w:t>
+        <w:t xml:space="preserve"> Lingula, where reflector stratigraphy is relatively clear. The columns record the radar power </w:t>
+      </w:r>
+      <w:r>
+        <w:t>from</w:t>
+      </w:r>
+      <w:r>
+        <w:t xml:space="preserve"> surface of the SPLD to the assumed basal </w:t>
       </w:r>
       <w:r>
         <w:lastRenderedPageBreak/>
-        <w:t>basal interface. To smooth noise found at the sample resolution, I averaged the 10 traces laterally (horizontally). The relevant information is stored in three .csv files and imported into python, along with the radargram for visual reference. In Python, I clean the data and apply three different depth corrections</w:t>
-      </w:r>
-      <w:r>
-        <w:t xml:space="preserve"> to compare their differences. The three materials (dielectric constants) used were water ice (3.15), CO</w:t>
+        <w:t xml:space="preserve">interface. </w:t>
+      </w:r>
+      <w:r>
+        <w:t>In order to</w:t>
+      </w:r>
+      <w:r>
+        <w:t xml:space="preserve"> smooth noise found at the sample resolution, I averaged the 10 traces laterally (horizontally). The relevant information is stored in three .csv files and imported into python, along with the radargram for visual reference. In Python, I clean the data</w:t>
+      </w:r>
+      <w:r>
+        <w:t>, convert raw radar power to decibel space,</w:t>
+      </w:r>
+      <w:r>
+        <w:t xml:space="preserve"> and apply three different depth corrections</w:t>
+      </w:r>
+      <w:r>
+        <w:t xml:space="preserve"> to compare their differences. The three materials (dielectric constants) used </w:t>
+      </w:r>
+      <w:r>
+        <w:t>are</w:t>
+      </w:r>
+      <w:r>
+        <w:t xml:space="preserve"> water ice (3.15), CO</w:t>
       </w:r>
       <w:r>
         <w:rPr>
@@ -548,10 +628,19 @@
         <w:t xml:space="preserve"> (red line)</w:t>
       </w:r>
       <w:r>
-        <w:t xml:space="preserve"> for the 10 averaged traces for reference. On the right subplot, three possible visualizations of ice depth are generated depending on the user’s mouse input. The x and y axes are radar power converted to dB and depth in meters, respectively. The default plot shows the depth of the ice column assuming a </w:t>
-      </w:r>
-      <w:r>
-        <w:t>CO</w:t>
+        <w:t xml:space="preserve"> for the 10 averaged traces for reference. On the right subplot, </w:t>
+      </w:r>
+      <w:r>
+        <w:t>one of three</w:t>
+      </w:r>
+      <w:r>
+        <w:t xml:space="preserve"> possible visualizations of ice depth </w:t>
+      </w:r>
+      <w:r>
+        <w:t>is</w:t>
+      </w:r>
+      <w:r>
+        <w:t xml:space="preserve"> generated depending on the user’s mouse input. The x and y axes are radar power converted to dB and depth in meters, respectively. The default plot shows the depth of the ice column assuming a CO</w:t>
       </w:r>
       <w:r>
         <w:rPr>
@@ -563,10 +652,19 @@
         <w:t xml:space="preserve"> ice composition</w:t>
       </w:r>
       <w:r>
-        <w:t xml:space="preserve">, or 2.1 dielectric constant. Horizontal peaks represent high dielectric contrasts whose measured depths are dependent on the material that is assumed. To visualize this, the user can click, right-click, or double-click the plot to show the same visualization for different materials. One click generates a water ice profile, while still maintaining the </w:t>
-      </w:r>
-      <w:r>
-        <w:t>CO</w:t>
+        <w:t>, or 2.1 dielectric constant. Horizontal peaks represent high dielectric contrasts</w:t>
+      </w:r>
+      <w:r>
+        <w:t xml:space="preserve"> (bright layers in the radargram)</w:t>
+      </w:r>
+      <w:r>
+        <w:t xml:space="preserve"> whose measured depths are dependent on the material that is assumed. To visualize this, the user can click, right-click, or double-click the plot to show the same visualization for different materials. One click generates a water ice profile, while still </w:t>
+      </w:r>
+      <w:r>
+        <w:t>preserving</w:t>
+      </w:r>
+      <w:r>
+        <w:t xml:space="preserve"> the CO</w:t>
       </w:r>
       <w:r>
         <w:rPr>
@@ -575,10 +673,13 @@
         <w:t>2</w:t>
       </w:r>
       <w:r>
-        <w:t xml:space="preserve"> profile as a background item. Right-clicking sends water ice to the background and generates a profile for seawater ice, allowing all three to be compared. Double-clicking returns the plot to </w:t>
-      </w:r>
-      <w:r>
-        <w:t>CO</w:t>
+        <w:t xml:space="preserve"> profile as a background item. Right-clicking sends water ice to the background and generates a profile for seawater ice, allowing all three to be compared. Double-clicking returns the plot to</w:t>
+      </w:r>
+      <w:r>
+        <w:t xml:space="preserve"> just</w:t>
+      </w:r>
+      <w:r>
+        <w:t xml:space="preserve"> CO</w:t>
       </w:r>
       <w:r>
         <w:rPr>
@@ -587,15 +688,21 @@
         <w:t>2</w:t>
       </w:r>
       <w:r>
-        <w:t xml:space="preserve"> ice</w:t>
-      </w:r>
-      <w:r>
-        <w:t xml:space="preserve"> by itself</w:t>
+        <w:t xml:space="preserve"> ic</w:t>
+      </w:r>
+      <w:r>
+        <w:t>e</w:t>
       </w:r>
       <w:r>
         <w:t xml:space="preserve">. </w:t>
       </w:r>
       <w:r>
+        <w:t xml:space="preserve">These inputs can be </w:t>
+      </w:r>
+      <w:r>
+        <w:t xml:space="preserve">done in any order. </w:t>
+      </w:r>
+      <w:r>
         <w:t>This visualization highlights the depth of a given horizon being sensitive to assumptions made by the observer.</w:t>
       </w:r>
     </w:p>
@@ -610,10 +717,52 @@
       </w:r>
       <w:proofErr w:type="spellEnd"/>
       <w:r>
-        <w:t xml:space="preserve"> statements. Depending on the user’s input, the image redraws itself.</w:t>
-      </w:r>
-      <w:r>
-        <w:t xml:space="preserve"> The goal was to be able to use the cursor to trace each foreground profile with a cursor and follow the corresponding location on the red line, however this proved to be more difficult than anticipated, so I generated a separate visualization that partially achieves this.</w:t>
+        <w:t xml:space="preserve"> statements. </w:t>
+      </w:r>
+      <w:r>
+        <w:t>After</w:t>
+      </w:r>
+      <w:r>
+        <w:t xml:space="preserve"> the user’s input, the image redraws itself.</w:t>
+      </w:r>
+      <w:r>
+        <w:t xml:space="preserve"> The </w:t>
+      </w:r>
+      <w:r>
+        <w:t xml:space="preserve">original </w:t>
+      </w:r>
+      <w:r>
+        <w:t xml:space="preserve">goal was to be able to use </w:t>
+      </w:r>
+      <w:r>
+        <w:t>a</w:t>
+      </w:r>
+      <w:r>
+        <w:t xml:space="preserve"> cursor to trace each foreground profile and follow the corresponding location </w:t>
+      </w:r>
+      <w:r>
+        <w:t>with a point on the</w:t>
+      </w:r>
+      <w:r>
+        <w:t xml:space="preserve"> red line</w:t>
+      </w:r>
+      <w:r>
+        <w:t xml:space="preserve"> in the radargram subplot</w:t>
+      </w:r>
+      <w:r>
+        <w:t>, however this proved to be more difficult than anticipate</w:t>
+      </w:r>
+      <w:r>
+        <w:t>d (discussed later)</w:t>
+      </w:r>
+      <w:r>
+        <w:t xml:space="preserve">, so I </w:t>
+      </w:r>
+      <w:r>
+        <w:t>made</w:t>
+      </w:r>
+      <w:r>
+        <w:t xml:space="preserve"> a separate visualization that partially achieves this.</w:t>
       </w:r>
     </w:p>
     <w:p/>
@@ -622,13 +771,13 @@
         <w:t xml:space="preserve">The second visualization I created displays the same cropped radargram image on left, but instead of a single power-depth profile, I generated all three at once in their own separate bounds. </w:t>
       </w:r>
       <w:r>
-        <w:t xml:space="preserve">Each subplot draws a crosshair that sticks to the profile within the plot and follows the mouse cursor as it moves up and down the plot. Each plot is sensitive to the cursor movement in other plots, meaning the user can follow a single profile and see the corresponding location in the other plots in real time. The coordinates corresponding to the location of the crosshairs are also displayed near the x-axes </w:t>
-      </w:r>
-      <w:r>
-        <w:t>for each subplot</w:t>
-      </w:r>
-      <w:r>
-        <w:t>.</w:t>
+        <w:t xml:space="preserve">Each subplot draws a crosshair that sticks to the profile within the plot and follows the </w:t>
+      </w:r>
+      <w:r>
+        <w:t>vertical direction of the cursor</w:t>
+      </w:r>
+      <w:r>
+        <w:t>. Each plot is sensitive to the cursor movement in other plots, meaning the user can follow a single profile and see the corresponding location in the other plots in real time. The coordinates corresponding to the location of the crosshairs are also displayed near the x-axes for each subplot.</w:t>
       </w:r>
       <w:r>
         <w:t xml:space="preserve"> </w:t>
@@ -671,15 +820,23 @@
         <w:t>) updates the input function depending on the location of the mouse cursor.</w:t>
       </w:r>
       <w:r>
-        <w:t xml:space="preserve"> One unforeseen result of having all the plots update when the cursor moves is response time. Overall, the cursor is pretty sluggish, but is notably quicker if only one plot has interaction functionality. </w:t>
+        <w:t xml:space="preserve"> </w:t>
       </w:r>
     </w:p>
     <w:p/>
     <w:p>
       <w:r>
+        <w:t xml:space="preserve">One unforeseen result of having all the plots update when the cursor moves is response time. Overall, the cursor is pretty sluggish, but is notably quicker if only one plot has interaction functionality. </w:t>
+      </w:r>
+    </w:p>
+    <w:p/>
+    <w:p/>
+    <w:p>
+      <w:r>
         <w:rPr>
           <w:u w:val="single"/>
         </w:rPr>
+        <w:lastRenderedPageBreak/>
         <w:t>Obstacles</w:t>
       </w:r>
       <w:r>
@@ -698,20 +855,16 @@
         <w:t xml:space="preserve">. The main obstacle I ran into was preserving the mouse event handling (cursor crosshairs) after initializing a click event. </w:t>
       </w:r>
       <w:r>
-        <w:t>T</w:t>
-      </w:r>
-      <w:r>
-        <w:t xml:space="preserve">he cursor </w:t>
-      </w:r>
-      <w:r>
-        <w:t>will follow</w:t>
-      </w:r>
-      <w:r>
-        <w:t xml:space="preserve"> the initial profile generated in </w:t>
-      </w:r>
-      <w:r>
-        <w:lastRenderedPageBreak/>
-        <w:t xml:space="preserve">the first visualization, but after initializing a click event, the cursor </w:t>
+        <w:t>I was able to have the</w:t>
+      </w:r>
+      <w:r>
+        <w:t xml:space="preserve"> cursor </w:t>
+      </w:r>
+      <w:r>
+        <w:t>follow</w:t>
+      </w:r>
+      <w:r>
+        <w:t xml:space="preserve"> the initial profile generated in the first visualization, but after initializing a click event, the cursor </w:t>
       </w:r>
       <w:r>
         <w:t>was unaware</w:t>
@@ -726,7 +879,25 @@
         <w:t>the new profile</w:t>
       </w:r>
       <w:r>
-        <w:t xml:space="preserve"> and continued to act as if the original profile was still the focus. My suspicion is that this is due to a limitation in the way I wrote the </w:t>
+        <w:t xml:space="preserve"> and continued to act as if the original profile was still the focus.</w:t>
+      </w:r>
+      <w:r>
+        <w:t xml:space="preserve"> I could not figure out a way around this.</w:t>
+      </w:r>
+      <w:r>
+        <w:t xml:space="preserve"> My suspicion is that this is</w:t>
+      </w:r>
+      <w:r>
+        <w:t>sue is</w:t>
+      </w:r>
+      <w:r>
+        <w:t xml:space="preserve"> due to a limitation </w:t>
+      </w:r>
+      <w:r>
+        <w:t>to</w:t>
+      </w:r>
+      <w:r>
+        <w:t xml:space="preserve"> the way I wrote the </w:t>
       </w:r>
       <w:proofErr w:type="spellStart"/>
       <w:r>
@@ -748,7 +919,374 @@
         <w:t xml:space="preserve"> If I had this working, I imagine it would also speed up the plot updates for cursor movements since it would only have to redraw one plot, rather than three.</w:t>
       </w:r>
     </w:p>
-    <w:p>
+    <w:p/>
+    <w:p>
+      <w:r>
+        <w:rPr>
+          <w:noProof/>
+        </w:rPr>
+        <mc:AlternateContent>
+          <mc:Choice Requires="wpg">
+            <w:drawing>
+              <wp:anchor distT="0" distB="0" distL="114300" distR="114300" simplePos="0" relativeHeight="251661312" behindDoc="0" locked="0" layoutInCell="1" allowOverlap="1" wp14:anchorId="006C564F" wp14:editId="4EDA655E">
+                <wp:simplePos x="0" y="0"/>
+                <wp:positionH relativeFrom="column">
+                  <wp:posOffset>587408</wp:posOffset>
+                </wp:positionH>
+                <wp:positionV relativeFrom="paragraph">
+                  <wp:posOffset>172720</wp:posOffset>
+                </wp:positionV>
+                <wp:extent cx="4870383" cy="5611529"/>
+                <wp:effectExtent l="0" t="0" r="0" b="1905"/>
+                <wp:wrapTight wrapText="bothSides">
+                  <wp:wrapPolygon edited="0">
+                    <wp:start x="3098" y="0"/>
+                    <wp:lineTo x="3098" y="10950"/>
+                    <wp:lineTo x="0" y="10999"/>
+                    <wp:lineTo x="0" y="21558"/>
+                    <wp:lineTo x="21518" y="21558"/>
+                    <wp:lineTo x="21518" y="10999"/>
+                    <wp:lineTo x="18420" y="10950"/>
+                    <wp:lineTo x="18420" y="0"/>
+                    <wp:lineTo x="3098" y="0"/>
+                  </wp:wrapPolygon>
+                </wp:wrapTight>
+                <wp:docPr id="5" name="Group 5"/>
+                <wp:cNvGraphicFramePr/>
+                <a:graphic xmlns:a="http://schemas.openxmlformats.org/drawingml/2006/main">
+                  <a:graphicData uri="http://schemas.microsoft.com/office/word/2010/wordprocessingGroup">
+                    <wpg:wgp>
+                      <wpg:cNvGrpSpPr/>
+                      <wpg:grpSpPr>
+                        <a:xfrm>
+                          <a:off x="0" y="0"/>
+                          <a:ext cx="4870383" cy="5611529"/>
+                          <a:chOff x="0" y="0"/>
+                          <a:chExt cx="5943600" cy="6757470"/>
+                        </a:xfrm>
+                      </wpg:grpSpPr>
+                      <pic:pic xmlns:pic="http://schemas.openxmlformats.org/drawingml/2006/picture">
+                        <pic:nvPicPr>
+                          <pic:cNvPr id="3" name="Picture 3" descr="Chart, diagram&#10;&#10;Description automatically generated"/>
+                          <pic:cNvPicPr>
+                            <a:picLocks noChangeAspect="1"/>
+                          </pic:cNvPicPr>
+                        </pic:nvPicPr>
+                        <pic:blipFill>
+                          <a:blip r:embed="rId8" cstate="print">
+                            <a:extLst>
+                              <a:ext uri="{28A0092B-C50C-407E-A947-70E740481C1C}">
+                                <a14:useLocalDpi xmlns:a14="http://schemas.microsoft.com/office/drawing/2010/main" val="0"/>
+                              </a:ext>
+                            </a:extLst>
+                          </a:blip>
+                          <a:stretch>
+                            <a:fillRect/>
+                          </a:stretch>
+                        </pic:blipFill>
+                        <pic:spPr>
+                          <a:xfrm>
+                            <a:off x="885524" y="0"/>
+                            <a:ext cx="4168775" cy="3589655"/>
+                          </a:xfrm>
+                          <a:prstGeom prst="rect">
+                            <a:avLst/>
+                          </a:prstGeom>
+                        </pic:spPr>
+                      </pic:pic>
+                      <pic:pic xmlns:pic="http://schemas.openxmlformats.org/drawingml/2006/picture">
+                        <pic:nvPicPr>
+                          <pic:cNvPr id="4" name="Picture 4" descr="Chart&#10;&#10;Description automatically generated"/>
+                          <pic:cNvPicPr>
+                            <a:picLocks noChangeAspect="1"/>
+                          </pic:cNvPicPr>
+                        </pic:nvPicPr>
+                        <pic:blipFill>
+                          <a:blip r:embed="rId9">
+                            <a:extLst>
+                              <a:ext uri="{28A0092B-C50C-407E-A947-70E740481C1C}">
+                                <a14:useLocalDpi xmlns:a14="http://schemas.microsoft.com/office/drawing/2010/main" val="0"/>
+                              </a:ext>
+                            </a:extLst>
+                          </a:blip>
+                          <a:stretch>
+                            <a:fillRect/>
+                          </a:stretch>
+                        </pic:blipFill>
+                        <pic:spPr>
+                          <a:xfrm>
+                            <a:off x="0" y="3455470"/>
+                            <a:ext cx="5943600" cy="3302000"/>
+                          </a:xfrm>
+                          <a:prstGeom prst="rect">
+                            <a:avLst/>
+                          </a:prstGeom>
+                        </pic:spPr>
+                      </pic:pic>
+                    </wpg:wgp>
+                  </a:graphicData>
+                </a:graphic>
+                <wp14:sizeRelH relativeFrom="margin">
+                  <wp14:pctWidth>0</wp14:pctWidth>
+                </wp14:sizeRelH>
+                <wp14:sizeRelV relativeFrom="margin">
+                  <wp14:pctHeight>0</wp14:pctHeight>
+                </wp14:sizeRelV>
+              </wp:anchor>
+            </w:drawing>
+          </mc:Choice>
+          <mc:Fallback>
+            <w:pict>
+              <v:group w14:anchorId="4B4D7313" id="Group 5" o:spid="_x0000_s1026" style="position:absolute;margin-left:46.25pt;margin-top:13.6pt;width:383.5pt;height:441.85pt;z-index:251661312;mso-width-relative:margin;mso-height-relative:margin" coordsize="59436,67574" o:gfxdata="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">
+                <v:shapetype id="_x0000_t75" coordsize="21600,21600" o:spt="75" o:preferrelative="t" path="m@4@5l@4@11@9@11@9@5xe" filled="f" stroked="f">
+                  <v:stroke joinstyle="miter"/>
+                  <v:formulas>
+                    <v:f eqn="if lineDrawn pixelLineWidth 0"/>
+                    <v:f eqn="sum @0 1 0"/>
+                    <v:f eqn="sum 0 0 @1"/>
+                    <v:f eqn="prod @2 1 2"/>
+                    <v:f eqn="prod @3 21600 pixelWidth"/>
+                    <v:f eqn="prod @3 21600 pixelHeight"/>
+                    <v:f eqn="sum @0 0 1"/>
+                    <v:f eqn="prod @6 1 2"/>
+                    <v:f eqn="prod @7 21600 pixelWidth"/>
+                    <v:f eqn="sum @8 21600 0"/>
+                    <v:f eqn="prod @7 21600 pixelHeight"/>
+                    <v:f eqn="sum @10 21600 0"/>
+                  </v:formulas>
+                  <v:path o:extrusionok="f" gradientshapeok="t" o:connecttype="rect"/>
+                  <o:lock v:ext="edit" aspectratio="t"/>
+                </v:shapetype>
+                <v:shape id="Picture 3" o:spid="_x0000_s1027" type="#_x0000_t75" alt="Chart, diagram&#10;&#10;Description automatically generated" style="position:absolute;left:8855;width:41687;height:35896;visibility:visible;mso-wrap-style:square" o:gfxdata="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">
+                  <v:imagedata r:id="rId10" o:title="Chart, diagram&#10;&#10;Description automatically generated"/>
+                </v:shape>
+                <v:shape id="Picture 4" o:spid="_x0000_s1028" type="#_x0000_t75" alt="Chart&#10;&#10;Description automatically generated" style="position:absolute;top:34554;width:59436;height:33020;visibility:visible;mso-wrap-style:square" o:gfxdata="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">
+                  <v:imagedata r:id="rId11" o:title="Chart&#10;&#10;Description automatically generated"/>
+                </v:shape>
+                <w10:wrap type="tight"/>
+              </v:group>
+            </w:pict>
+          </mc:Fallback>
+        </mc:AlternateContent>
+      </w:r>
+    </w:p>
+    <w:p/>
+    <w:p>
+      <w:pPr>
+        <w:rPr>
+          <w:u w:val="single"/>
+        </w:rPr>
+      </w:pPr>
+    </w:p>
+    <w:p>
+      <w:pPr>
+        <w:rPr>
+          <w:u w:val="single"/>
+        </w:rPr>
+      </w:pPr>
+    </w:p>
+    <w:p>
+      <w:pPr>
+        <w:rPr>
+          <w:u w:val="single"/>
+        </w:rPr>
+      </w:pPr>
+    </w:p>
+    <w:p>
+      <w:pPr>
+        <w:rPr>
+          <w:u w:val="single"/>
+        </w:rPr>
+      </w:pPr>
+    </w:p>
+    <w:p>
+      <w:pPr>
+        <w:rPr>
+          <w:u w:val="single"/>
+        </w:rPr>
+      </w:pPr>
+    </w:p>
+    <w:p>
+      <w:pPr>
+        <w:rPr>
+          <w:u w:val="single"/>
+        </w:rPr>
+      </w:pPr>
+    </w:p>
+    <w:p>
+      <w:pPr>
+        <w:rPr>
+          <w:u w:val="single"/>
+        </w:rPr>
+      </w:pPr>
+    </w:p>
+    <w:p>
+      <w:pPr>
+        <w:rPr>
+          <w:u w:val="single"/>
+        </w:rPr>
+      </w:pPr>
+    </w:p>
+    <w:p>
+      <w:pPr>
+        <w:rPr>
+          <w:u w:val="single"/>
+        </w:rPr>
+      </w:pPr>
+    </w:p>
+    <w:p>
+      <w:pPr>
+        <w:rPr>
+          <w:u w:val="single"/>
+        </w:rPr>
+      </w:pPr>
+    </w:p>
+    <w:p>
+      <w:pPr>
+        <w:rPr>
+          <w:u w:val="single"/>
+        </w:rPr>
+      </w:pPr>
+    </w:p>
+    <w:p>
+      <w:pPr>
+        <w:rPr>
+          <w:u w:val="single"/>
+        </w:rPr>
+      </w:pPr>
+    </w:p>
+    <w:p>
+      <w:pPr>
+        <w:rPr>
+          <w:u w:val="single"/>
+        </w:rPr>
+      </w:pPr>
+    </w:p>
+    <w:p>
+      <w:pPr>
+        <w:rPr>
+          <w:u w:val="single"/>
+        </w:rPr>
+      </w:pPr>
+    </w:p>
+    <w:p>
+      <w:pPr>
+        <w:rPr>
+          <w:u w:val="single"/>
+        </w:rPr>
+      </w:pPr>
+    </w:p>
+    <w:p>
+      <w:pPr>
+        <w:rPr>
+          <w:u w:val="single"/>
+        </w:rPr>
+      </w:pPr>
+    </w:p>
+    <w:p>
+      <w:pPr>
+        <w:rPr>
+          <w:u w:val="single"/>
+        </w:rPr>
+      </w:pPr>
+    </w:p>
+    <w:p>
+      <w:pPr>
+        <w:rPr>
+          <w:u w:val="single"/>
+        </w:rPr>
+      </w:pPr>
+    </w:p>
+    <w:p>
+      <w:pPr>
+        <w:rPr>
+          <w:u w:val="single"/>
+        </w:rPr>
+      </w:pPr>
+    </w:p>
+    <w:p>
+      <w:pPr>
+        <w:rPr>
+          <w:u w:val="single"/>
+        </w:rPr>
+      </w:pPr>
+    </w:p>
+    <w:p>
+      <w:pPr>
+        <w:rPr>
+          <w:u w:val="single"/>
+        </w:rPr>
+      </w:pPr>
+    </w:p>
+    <w:p>
+      <w:pPr>
+        <w:rPr>
+          <w:u w:val="single"/>
+        </w:rPr>
+      </w:pPr>
+    </w:p>
+    <w:p>
+      <w:pPr>
+        <w:rPr>
+          <w:u w:val="single"/>
+        </w:rPr>
+      </w:pPr>
+    </w:p>
+    <w:p>
+      <w:pPr>
+        <w:rPr>
+          <w:u w:val="single"/>
+        </w:rPr>
+      </w:pPr>
+    </w:p>
+    <w:p>
+      <w:pPr>
+        <w:rPr>
+          <w:u w:val="single"/>
+        </w:rPr>
+      </w:pPr>
+    </w:p>
+    <w:p>
+      <w:pPr>
+        <w:rPr>
+          <w:u w:val="single"/>
+        </w:rPr>
+      </w:pPr>
+    </w:p>
+    <w:p>
+      <w:pPr>
+        <w:rPr>
+          <w:u w:val="single"/>
+        </w:rPr>
+      </w:pPr>
+    </w:p>
+    <w:p>
+      <w:pPr>
+        <w:rPr>
+          <w:u w:val="single"/>
+        </w:rPr>
+      </w:pPr>
+    </w:p>
+    <w:p>
+      <w:pPr>
+        <w:rPr>
+          <w:u w:val="single"/>
+        </w:rPr>
+      </w:pPr>
+    </w:p>
+    <w:p>
+      <w:pPr>
+        <w:rPr>
+          <w:u w:val="single"/>
+        </w:rPr>
+      </w:pPr>
+    </w:p>
+    <w:p>
+      <w:pPr>
+        <w:rPr>
+          <w:u w:val="single"/>
+        </w:rPr>
+      </w:pPr>
       <w:r>
         <w:rPr>
           <w:noProof/>
@@ -756,22 +1294,22 @@
         <mc:AlternateContent>
           <mc:Choice Requires="wps">
             <w:drawing>
-              <wp:anchor distT="0" distB="0" distL="114300" distR="114300" simplePos="0" relativeHeight="251664384" behindDoc="1" locked="0" layoutInCell="1" allowOverlap="1" wp14:anchorId="50BC6CDF" wp14:editId="5CA0ACE2">
+              <wp:anchor distT="0" distB="0" distL="114300" distR="114300" simplePos="0" relativeHeight="251662336" behindDoc="1" locked="0" layoutInCell="1" allowOverlap="1" wp14:anchorId="128B7213" wp14:editId="772BFCCD">
                 <wp:simplePos x="0" y="0"/>
                 <wp:positionH relativeFrom="column">
-                  <wp:posOffset>0</wp:posOffset>
+                  <wp:posOffset>490888</wp:posOffset>
                 </wp:positionH>
                 <wp:positionV relativeFrom="paragraph">
-                  <wp:posOffset>6904355</wp:posOffset>
+                  <wp:posOffset>99060</wp:posOffset>
                 </wp:positionV>
-                <wp:extent cx="5943600" cy="635"/>
-                <wp:effectExtent l="0" t="0" r="0" b="12065"/>
+                <wp:extent cx="4870383" cy="238728"/>
+                <wp:effectExtent l="0" t="0" r="0" b="3175"/>
                 <wp:wrapTight wrapText="bothSides">
                   <wp:wrapPolygon edited="0">
                     <wp:start x="0" y="0"/>
-                    <wp:lineTo x="0" y="0"/>
-                    <wp:lineTo x="21554" y="0"/>
-                    <wp:lineTo x="21554" y="0"/>
+                    <wp:lineTo x="0" y="20736"/>
+                    <wp:lineTo x="21518" y="20736"/>
+                    <wp:lineTo x="21518" y="0"/>
                     <wp:lineTo x="0" y="0"/>
                   </wp:wrapPolygon>
                 </wp:wrapTight>
@@ -784,7 +1322,7 @@
                       <wps:spPr>
                         <a:xfrm>
                           <a:off x="0" y="0"/>
-                          <a:ext cx="5943600" cy="635"/>
+                          <a:ext cx="4870383" cy="238728"/>
                         </a:xfrm>
                         <a:prstGeom prst="rect">
                           <a:avLst/>
@@ -881,18 +1419,24 @@
                         <a:prstTxWarp prst="textNoShape">
                           <a:avLst/>
                         </a:prstTxWarp>
-                        <a:spAutoFit/>
+                        <a:noAutofit/>
                       </wps:bodyPr>
                     </wps:wsp>
                   </a:graphicData>
                 </a:graphic>
+                <wp14:sizeRelH relativeFrom="margin">
+                  <wp14:pctWidth>0</wp14:pctWidth>
+                </wp14:sizeRelH>
+                <wp14:sizeRelV relativeFrom="margin">
+                  <wp14:pctHeight>0</wp14:pctHeight>
+                </wp14:sizeRelV>
               </wp:anchor>
             </w:drawing>
           </mc:Choice>
           <mc:Fallback>
             <w:pict>
-              <v:shape w14:anchorId="50BC6CDF" id="Text Box 6" o:spid="_x0000_s1027" type="#_x0000_t202" style="position:absolute;margin-left:0;margin-top:543.65pt;width:468pt;height:.05pt;z-index:-251652096;visibility:visible;mso-wrap-style:square;mso-wrap-distance-left:9pt;mso-wrap-distance-top:0;mso-wrap-distance-right:9pt;mso-wrap-distance-bottom:0;mso-position-horizontal:absolute;mso-position-horizontal-relative:text;mso-position-vertical:absolute;mso-position-vertical-relative:text;v-text-anchor:top" o:gfxdata="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" stroked="f">
-                <v:textbox style="mso-fit-shape-to-text:t" inset="0,0,0,0">
+              <v:shape w14:anchorId="128B7213" id="Text Box 6" o:spid="_x0000_s1027" type="#_x0000_t202" style="position:absolute;margin-left:38.65pt;margin-top:7.8pt;width:383.5pt;height:18.8pt;z-index:-251654144;visibility:visible;mso-wrap-style:square;mso-width-percent:0;mso-height-percent:0;mso-wrap-distance-left:9pt;mso-wrap-distance-top:0;mso-wrap-distance-right:9pt;mso-wrap-distance-bottom:0;mso-position-horizontal:absolute;mso-position-horizontal-relative:text;mso-position-vertical:absolute;mso-position-vertical-relative:text;mso-width-percent:0;mso-height-percent:0;mso-width-relative:margin;mso-height-relative:margin;v-text-anchor:top" o:gfxdata="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" stroked="f">
+                <v:textbox inset="0,0,0,0">
                   <w:txbxContent>
                     <w:p>
                       <w:pPr>
@@ -979,149 +1523,1089 @@
           </mc:Fallback>
         </mc:AlternateContent>
       </w:r>
-      <w:r>
-        <w:rPr>
-          <w:noProof/>
-        </w:rPr>
-        <mc:AlternateContent>
-          <mc:Choice Requires="wpg">
-            <w:drawing>
-              <wp:anchor distT="0" distB="0" distL="114300" distR="114300" simplePos="0" relativeHeight="251662336" behindDoc="0" locked="0" layoutInCell="1" allowOverlap="1" wp14:anchorId="596D4F0E" wp14:editId="46A7CECD">
-                <wp:simplePos x="0" y="0"/>
-                <wp:positionH relativeFrom="column">
-                  <wp:posOffset>0</wp:posOffset>
-                </wp:positionH>
-                <wp:positionV relativeFrom="paragraph">
-                  <wp:posOffset>170848</wp:posOffset>
-                </wp:positionV>
-                <wp:extent cx="5943600" cy="6757470"/>
-                <wp:effectExtent l="0" t="0" r="0" b="0"/>
-                <wp:wrapTight wrapText="bothSides">
-                  <wp:wrapPolygon edited="0">
-                    <wp:start x="3138" y="0"/>
-                    <wp:lineTo x="3138" y="10393"/>
-                    <wp:lineTo x="0" y="11002"/>
-                    <wp:lineTo x="0" y="21557"/>
-                    <wp:lineTo x="21554" y="21557"/>
-                    <wp:lineTo x="21554" y="11002"/>
-                    <wp:lineTo x="18415" y="10393"/>
-                    <wp:lineTo x="18415" y="0"/>
-                    <wp:lineTo x="3138" y="0"/>
-                  </wp:wrapPolygon>
-                </wp:wrapTight>
-                <wp:docPr id="5" name="Group 5"/>
-                <wp:cNvGraphicFramePr/>
-                <a:graphic xmlns:a="http://schemas.openxmlformats.org/drawingml/2006/main">
-                  <a:graphicData uri="http://schemas.microsoft.com/office/word/2010/wordprocessingGroup">
-                    <wpg:wgp>
-                      <wpg:cNvGrpSpPr/>
-                      <wpg:grpSpPr>
-                        <a:xfrm>
-                          <a:off x="0" y="0"/>
-                          <a:ext cx="5943600" cy="6757470"/>
-                          <a:chOff x="0" y="0"/>
-                          <a:chExt cx="5943600" cy="6757470"/>
-                        </a:xfrm>
-                      </wpg:grpSpPr>
-                      <pic:pic xmlns:pic="http://schemas.openxmlformats.org/drawingml/2006/picture">
-                        <pic:nvPicPr>
-                          <pic:cNvPr id="3" name="Picture 3" descr="Chart, diagram&#10;&#10;Description automatically generated"/>
-                          <pic:cNvPicPr>
-                            <a:picLocks noChangeAspect="1"/>
-                          </pic:cNvPicPr>
-                        </pic:nvPicPr>
-                        <pic:blipFill>
-                          <a:blip r:embed="rId7">
-                            <a:extLst>
-                              <a:ext uri="{28A0092B-C50C-407E-A947-70E740481C1C}">
-                                <a14:useLocalDpi xmlns:a14="http://schemas.microsoft.com/office/drawing/2010/main" val="0"/>
-                              </a:ext>
-                            </a:extLst>
-                          </a:blip>
-                          <a:stretch>
-                            <a:fillRect/>
-                          </a:stretch>
-                        </pic:blipFill>
-                        <pic:spPr>
-                          <a:xfrm>
-                            <a:off x="885524" y="0"/>
-                            <a:ext cx="4168775" cy="3589655"/>
-                          </a:xfrm>
-                          <a:prstGeom prst="rect">
-                            <a:avLst/>
-                          </a:prstGeom>
-                        </pic:spPr>
-                      </pic:pic>
-                      <pic:pic xmlns:pic="http://schemas.openxmlformats.org/drawingml/2006/picture">
-                        <pic:nvPicPr>
-                          <pic:cNvPr id="4" name="Picture 4" descr="Chart&#10;&#10;Description automatically generated"/>
-                          <pic:cNvPicPr>
-                            <a:picLocks noChangeAspect="1"/>
-                          </pic:cNvPicPr>
-                        </pic:nvPicPr>
-                        <pic:blipFill>
-                          <a:blip r:embed="rId8">
-                            <a:extLst>
-                              <a:ext uri="{28A0092B-C50C-407E-A947-70E740481C1C}">
-                                <a14:useLocalDpi xmlns:a14="http://schemas.microsoft.com/office/drawing/2010/main" val="0"/>
-                              </a:ext>
-                            </a:extLst>
-                          </a:blip>
-                          <a:stretch>
-                            <a:fillRect/>
-                          </a:stretch>
-                        </pic:blipFill>
-                        <pic:spPr>
-                          <a:xfrm>
-                            <a:off x="0" y="3455470"/>
-                            <a:ext cx="5943600" cy="3302000"/>
-                          </a:xfrm>
-                          <a:prstGeom prst="rect">
-                            <a:avLst/>
-                          </a:prstGeom>
-                        </pic:spPr>
-                      </pic:pic>
-                    </wpg:wgp>
-                  </a:graphicData>
-                </a:graphic>
-              </wp:anchor>
-            </w:drawing>
-          </mc:Choice>
-          <mc:Fallback>
-            <w:pict>
-              <v:group w14:anchorId="79A15C6A" id="Group 5" o:spid="_x0000_s1026" style="position:absolute;margin-left:0;margin-top:13.45pt;width:468pt;height:532.1pt;z-index:251662336" coordsize="59436,67574" o:gfxdata="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">
-                <v:shapetype id="_x0000_t75" coordsize="21600,21600" o:spt="75" o:preferrelative="t" path="m@4@5l@4@11@9@11@9@5xe" filled="f" stroked="f">
-                  <v:stroke joinstyle="miter"/>
-                  <v:formulas>
-                    <v:f eqn="if lineDrawn pixelLineWidth 0"/>
-                    <v:f eqn="sum @0 1 0"/>
-                    <v:f eqn="sum 0 0 @1"/>
-                    <v:f eqn="prod @2 1 2"/>
-                    <v:f eqn="prod @3 21600 pixelWidth"/>
-                    <v:f eqn="prod @3 21600 pixelHeight"/>
-                    <v:f eqn="sum @0 0 1"/>
-                    <v:f eqn="prod @6 1 2"/>
-                    <v:f eqn="prod @7 21600 pixelWidth"/>
-                    <v:f eqn="sum @8 21600 0"/>
-                    <v:f eqn="prod @7 21600 pixelHeight"/>
-                    <v:f eqn="sum @10 21600 0"/>
-                  </v:formulas>
-                  <v:path o:extrusionok="f" gradientshapeok="t" o:connecttype="rect"/>
-                  <o:lock v:ext="edit" aspectratio="t"/>
-                </v:shapetype>
-                <v:shape id="Picture 3" o:spid="_x0000_s1027" type="#_x0000_t75" alt="Chart, diagram&#10;&#10;Description automatically generated" style="position:absolute;left:8855;width:41687;height:35896;visibility:visible;mso-wrap-style:square" o:gfxdata="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">
-                  <v:imagedata r:id="rId9" o:title="Chart, diagram&#10;&#10;Description automatically generated"/>
-                </v:shape>
-                <v:shape id="Picture 4" o:spid="_x0000_s1028" type="#_x0000_t75" alt="Chart&#10;&#10;Description automatically generated" style="position:absolute;top:34554;width:59436;height:33020;visibility:visible;mso-wrap-style:square" o:gfxdata="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">
-                  <v:imagedata r:id="rId10" o:title="Chart&#10;&#10;Description automatically generated"/>
-                </v:shape>
-                <w10:wrap type="tight"/>
-              </v:group>
-            </w:pict>
-          </mc:Fallback>
-        </mc:AlternateContent>
-      </w:r>
-    </w:p>
+    </w:p>
+    <w:p>
+      <w:r>
+        <w:rPr>
+          <w:u w:val="single"/>
+        </w:rPr>
+        <w:lastRenderedPageBreak/>
+        <w:t>References</w:t>
+      </w:r>
+      <w:r>
+        <w:t>:</w:t>
+      </w:r>
+    </w:p>
+    <w:p/>
+    <w:p>
+      <w:pPr>
+        <w:pStyle w:val="ListParagraph"/>
+        <w:numPr>
+          <w:ilvl w:val="0"/>
+          <w:numId w:val="1"/>
+        </w:numPr>
+        <w:rPr>
+          <w:rFonts w:eastAsia="Times New Roman" w:cs="Times New Roman"/>
+        </w:rPr>
+      </w:pPr>
+      <w:r>
+        <w:rPr>
+          <w:rFonts w:eastAsia="Times New Roman" w:cs="Times New Roman"/>
+        </w:rPr>
+        <w:t>Cutts and Lewis, 1982. Models of climate cycles recorded in Martian polar layered deposits. Icarus 50, 216-244.</w:t>
+      </w:r>
+    </w:p>
+    <w:p>
+      <w:pPr>
+        <w:pStyle w:val="ListParagraph"/>
+        <w:numPr>
+          <w:ilvl w:val="0"/>
+          <w:numId w:val="1"/>
+        </w:numPr>
+        <w:rPr>
+          <w:rFonts w:eastAsia="Times New Roman" w:cs="Times New Roman"/>
+        </w:rPr>
+      </w:pPr>
+      <w:r>
+        <w:rPr>
+          <w:rFonts w:eastAsia="Times New Roman" w:cs="Times New Roman"/>
+        </w:rPr>
+        <w:t>Cutts, J.A., 1973. Nature and origin of layered deposits of the Martian polar regions. Journal of Geophysical Research 78, 20.</w:t>
+      </w:r>
+    </w:p>
+    <w:p>
+      <w:pPr>
+        <w:pStyle w:val="ListParagraph"/>
+        <w:numPr>
+          <w:ilvl w:val="0"/>
+          <w:numId w:val="1"/>
+        </w:numPr>
+        <w:rPr>
+          <w:rFonts w:eastAsia="Times New Roman" w:cs="Times New Roman"/>
+        </w:rPr>
+      </w:pPr>
+      <w:proofErr w:type="spellStart"/>
+      <w:r>
+        <w:rPr>
+          <w:rFonts w:eastAsia="Times New Roman" w:cs="Times New Roman"/>
+        </w:rPr>
+        <w:t>Fishbaugh</w:t>
+      </w:r>
+      <w:proofErr w:type="spellEnd"/>
+      <w:r>
+        <w:rPr>
+          <w:rFonts w:eastAsia="Times New Roman" w:cs="Times New Roman"/>
+        </w:rPr>
+        <w:t xml:space="preserve">, K.E., Byrne, S., Herkenhoff, K.E., Kirk, R.L., </w:t>
+      </w:r>
+      <w:proofErr w:type="spellStart"/>
+      <w:r>
+        <w:rPr>
+          <w:rFonts w:eastAsia="Times New Roman" w:cs="Times New Roman"/>
+        </w:rPr>
+        <w:t>Fortezzo</w:t>
+      </w:r>
+      <w:proofErr w:type="spellEnd"/>
+      <w:r>
+        <w:rPr>
+          <w:rFonts w:eastAsia="Times New Roman" w:cs="Times New Roman"/>
+        </w:rPr>
+        <w:t xml:space="preserve">, C., Russell, P.S., McEwen, A., 2010. Evaluating the meaning of “layer” in the </w:t>
+      </w:r>
+      <w:proofErr w:type="spellStart"/>
+      <w:r>
+        <w:rPr>
+          <w:rFonts w:eastAsia="Times New Roman" w:cs="Times New Roman"/>
+        </w:rPr>
+        <w:t>martian</w:t>
+      </w:r>
+      <w:proofErr w:type="spellEnd"/>
+      <w:r>
+        <w:rPr>
+          <w:rFonts w:eastAsia="Times New Roman" w:cs="Times New Roman"/>
+        </w:rPr>
+        <w:t xml:space="preserve"> north polar layered deposits and the impact on the climate connection. Icarus 205, 269–282. </w:t>
+      </w:r>
+      <w:hyperlink r:id="rId12" w:history="1">
+        <w:r>
+          <w:rPr>
+            <w:rFonts w:eastAsia="Times New Roman" w:cs="Times New Roman"/>
+            <w:color w:val="0000FF"/>
+            <w:u w:val="single"/>
+          </w:rPr>
+          <w:t>https://doi.org/10.1016/j.icarus.2009.04.011</w:t>
+        </w:r>
+      </w:hyperlink>
+    </w:p>
+    <w:p>
+      <w:pPr>
+        <w:pStyle w:val="ListParagraph"/>
+        <w:numPr>
+          <w:ilvl w:val="0"/>
+          <w:numId w:val="1"/>
+        </w:numPr>
+        <w:rPr>
+          <w:rFonts w:eastAsia="Times New Roman" w:cs="Times New Roman"/>
+        </w:rPr>
+      </w:pPr>
+      <w:r>
+        <w:rPr>
+          <w:rFonts w:eastAsia="Times New Roman" w:cs="Times New Roman"/>
+        </w:rPr>
+        <w:t xml:space="preserve">Milkovich, S.M., Plaut, J.J., 2008. Martian South Polar Layered Deposit stratigraphy and implications for accumulation history. J. </w:t>
+      </w:r>
+      <w:proofErr w:type="spellStart"/>
+      <w:r>
+        <w:rPr>
+          <w:rFonts w:eastAsia="Times New Roman" w:cs="Times New Roman"/>
+        </w:rPr>
+        <w:t>Geophys</w:t>
+      </w:r>
+      <w:proofErr w:type="spellEnd"/>
+      <w:r>
+        <w:rPr>
+          <w:rFonts w:eastAsia="Times New Roman" w:cs="Times New Roman"/>
+        </w:rPr>
+        <w:t xml:space="preserve">. Res. 113, E06007. </w:t>
+      </w:r>
+      <w:hyperlink r:id="rId13" w:history="1">
+        <w:r>
+          <w:rPr>
+            <w:rFonts w:eastAsia="Times New Roman" w:cs="Times New Roman"/>
+            <w:color w:val="0000FF"/>
+            <w:u w:val="single"/>
+          </w:rPr>
+          <w:t>https://doi.org/10.1029/2007JE002987</w:t>
+        </w:r>
+      </w:hyperlink>
+    </w:p>
+    <w:p>
+      <w:pPr>
+        <w:pStyle w:val="ListParagraph"/>
+        <w:numPr>
+          <w:ilvl w:val="0"/>
+          <w:numId w:val="1"/>
+        </w:numPr>
+      </w:pPr>
+      <w:r>
+        <w:rPr>
+          <w:rFonts w:eastAsia="Times New Roman" w:cs="Times New Roman"/>
+        </w:rPr>
+        <w:t xml:space="preserve">Milkovich, S.M., Plaut, J.J., </w:t>
+      </w:r>
+      <w:proofErr w:type="spellStart"/>
+      <w:r>
+        <w:rPr>
+          <w:rFonts w:eastAsia="Times New Roman" w:cs="Times New Roman"/>
+        </w:rPr>
+        <w:t>Safaeinili</w:t>
+      </w:r>
+      <w:proofErr w:type="spellEnd"/>
+      <w:r>
+        <w:rPr>
+          <w:rFonts w:eastAsia="Times New Roman" w:cs="Times New Roman"/>
+        </w:rPr>
+        <w:t xml:space="preserve">, A., </w:t>
+      </w:r>
+      <w:proofErr w:type="spellStart"/>
+      <w:r>
+        <w:rPr>
+          <w:rFonts w:eastAsia="Times New Roman" w:cs="Times New Roman"/>
+        </w:rPr>
+        <w:t>Picardi</w:t>
+      </w:r>
+      <w:proofErr w:type="spellEnd"/>
+      <w:r>
+        <w:rPr>
+          <w:rFonts w:eastAsia="Times New Roman" w:cs="Times New Roman"/>
+        </w:rPr>
+        <w:t xml:space="preserve">, G., </w:t>
+      </w:r>
+      <w:proofErr w:type="spellStart"/>
+      <w:r>
+        <w:rPr>
+          <w:rFonts w:eastAsia="Times New Roman" w:cs="Times New Roman"/>
+        </w:rPr>
+        <w:t>Seu</w:t>
+      </w:r>
+      <w:proofErr w:type="spellEnd"/>
+      <w:r>
+        <w:rPr>
+          <w:rFonts w:eastAsia="Times New Roman" w:cs="Times New Roman"/>
+        </w:rPr>
+        <w:t xml:space="preserve">, R., Phillips, R.J., 2009. Stratigraphy of </w:t>
+      </w:r>
+      <w:proofErr w:type="spellStart"/>
+      <w:r>
+        <w:rPr>
+          <w:rFonts w:eastAsia="Times New Roman" w:cs="Times New Roman"/>
+        </w:rPr>
+        <w:t>Promethei</w:t>
+      </w:r>
+      <w:proofErr w:type="spellEnd"/>
+      <w:r>
+        <w:rPr>
+          <w:rFonts w:eastAsia="Times New Roman" w:cs="Times New Roman"/>
+        </w:rPr>
+        <w:t xml:space="preserve"> Lingula, south polar layered deposits, Mars, in radar and imaging data sets. J. </w:t>
+      </w:r>
+      <w:proofErr w:type="spellStart"/>
+      <w:r>
+        <w:rPr>
+          <w:rFonts w:eastAsia="Times New Roman" w:cs="Times New Roman"/>
+        </w:rPr>
+        <w:t>Geophys</w:t>
+      </w:r>
+      <w:proofErr w:type="spellEnd"/>
+      <w:r>
+        <w:rPr>
+          <w:rFonts w:eastAsia="Times New Roman" w:cs="Times New Roman"/>
+        </w:rPr>
+        <w:t xml:space="preserve">. Res. 114, E03002. </w:t>
+      </w:r>
+      <w:hyperlink r:id="rId14" w:history="1">
+        <w:r>
+          <w:rPr>
+            <w:rFonts w:eastAsia="Times New Roman" w:cs="Times New Roman"/>
+            <w:color w:val="0000FF"/>
+            <w:u w:val="single"/>
+          </w:rPr>
+          <w:t>https://doi.org/10.1029/2008JE003162</w:t>
+        </w:r>
+      </w:hyperlink>
+    </w:p>
+    <w:p>
+      <w:pPr>
+        <w:pStyle w:val="ListParagraph"/>
+        <w:numPr>
+          <w:ilvl w:val="0"/>
+          <w:numId w:val="1"/>
+        </w:numPr>
+        <w:rPr>
+          <w:rFonts w:eastAsia="Times New Roman" w:cs="Times New Roman"/>
+        </w:rPr>
+      </w:pPr>
+      <w:r>
+        <w:rPr>
+          <w:rFonts w:eastAsia="Times New Roman" w:cs="Times New Roman"/>
+        </w:rPr>
+        <w:t xml:space="preserve">Plaut, J.J., </w:t>
+      </w:r>
+      <w:proofErr w:type="spellStart"/>
+      <w:r>
+        <w:rPr>
+          <w:rFonts w:eastAsia="Times New Roman" w:cs="Times New Roman"/>
+        </w:rPr>
+        <w:t>Picardi</w:t>
+      </w:r>
+      <w:proofErr w:type="spellEnd"/>
+      <w:r>
+        <w:rPr>
+          <w:rFonts w:eastAsia="Times New Roman" w:cs="Times New Roman"/>
+        </w:rPr>
+        <w:t xml:space="preserve">, G., </w:t>
+      </w:r>
+      <w:proofErr w:type="spellStart"/>
+      <w:r>
+        <w:rPr>
+          <w:rFonts w:eastAsia="Times New Roman" w:cs="Times New Roman"/>
+        </w:rPr>
+        <w:t>Safaeinili</w:t>
+      </w:r>
+      <w:proofErr w:type="spellEnd"/>
+      <w:r>
+        <w:rPr>
+          <w:rFonts w:eastAsia="Times New Roman" w:cs="Times New Roman"/>
+        </w:rPr>
+        <w:t xml:space="preserve">, A., Ivanov, A.B., Milkovich, S.M., Cicchetti, A., </w:t>
+      </w:r>
+      <w:proofErr w:type="spellStart"/>
+      <w:r>
+        <w:rPr>
+          <w:rFonts w:eastAsia="Times New Roman" w:cs="Times New Roman"/>
+        </w:rPr>
+        <w:t>Kofman</w:t>
+      </w:r>
+      <w:proofErr w:type="spellEnd"/>
+      <w:r>
+        <w:rPr>
+          <w:rFonts w:eastAsia="Times New Roman" w:cs="Times New Roman"/>
+        </w:rPr>
+        <w:t xml:space="preserve">, W., </w:t>
+      </w:r>
+      <w:proofErr w:type="spellStart"/>
+      <w:r>
+        <w:rPr>
+          <w:rFonts w:eastAsia="Times New Roman" w:cs="Times New Roman"/>
+        </w:rPr>
+        <w:t>Mouginot</w:t>
+      </w:r>
+      <w:proofErr w:type="spellEnd"/>
+      <w:r>
+        <w:rPr>
+          <w:rFonts w:eastAsia="Times New Roman" w:cs="Times New Roman"/>
+        </w:rPr>
+        <w:t xml:space="preserve">, J., Farrell, W.M., Phillips, R.J., Clifford, S.M., </w:t>
+      </w:r>
+      <w:proofErr w:type="spellStart"/>
+      <w:r>
+        <w:rPr>
+          <w:rFonts w:eastAsia="Times New Roman" w:cs="Times New Roman"/>
+        </w:rPr>
+        <w:t>Frigeri</w:t>
+      </w:r>
+      <w:proofErr w:type="spellEnd"/>
+      <w:r>
+        <w:rPr>
+          <w:rFonts w:eastAsia="Times New Roman" w:cs="Times New Roman"/>
+        </w:rPr>
+        <w:t xml:space="preserve">, A., </w:t>
+      </w:r>
+      <w:proofErr w:type="spellStart"/>
+      <w:r>
+        <w:rPr>
+          <w:rFonts w:eastAsia="Times New Roman" w:cs="Times New Roman"/>
+        </w:rPr>
+        <w:t>Orosei</w:t>
+      </w:r>
+      <w:proofErr w:type="spellEnd"/>
+      <w:r>
+        <w:rPr>
+          <w:rFonts w:eastAsia="Times New Roman" w:cs="Times New Roman"/>
+        </w:rPr>
+        <w:t xml:space="preserve">, R., Federico, C., Williams, I.P., </w:t>
+      </w:r>
+      <w:proofErr w:type="spellStart"/>
+      <w:r>
+        <w:rPr>
+          <w:rFonts w:eastAsia="Times New Roman" w:cs="Times New Roman"/>
+        </w:rPr>
+        <w:t>Gurnett</w:t>
+      </w:r>
+      <w:proofErr w:type="spellEnd"/>
+      <w:r>
+        <w:rPr>
+          <w:rFonts w:eastAsia="Times New Roman" w:cs="Times New Roman"/>
+        </w:rPr>
+        <w:t xml:space="preserve">, D.A., Nielsen, E., </w:t>
+      </w:r>
+      <w:proofErr w:type="spellStart"/>
+      <w:r>
+        <w:rPr>
+          <w:rFonts w:eastAsia="Times New Roman" w:cs="Times New Roman"/>
+        </w:rPr>
+        <w:t>Hagfors</w:t>
+      </w:r>
+      <w:proofErr w:type="spellEnd"/>
+      <w:r>
+        <w:rPr>
+          <w:rFonts w:eastAsia="Times New Roman" w:cs="Times New Roman"/>
+        </w:rPr>
+        <w:t xml:space="preserve">, T., </w:t>
+      </w:r>
+      <w:proofErr w:type="spellStart"/>
+      <w:r>
+        <w:rPr>
+          <w:rFonts w:eastAsia="Times New Roman" w:cs="Times New Roman"/>
+        </w:rPr>
+        <w:t>Heggy</w:t>
+      </w:r>
+      <w:proofErr w:type="spellEnd"/>
+      <w:r>
+        <w:rPr>
+          <w:rFonts w:eastAsia="Times New Roman" w:cs="Times New Roman"/>
+        </w:rPr>
+        <w:t xml:space="preserve">, E., Stofan, E.R., </w:t>
+      </w:r>
+      <w:proofErr w:type="spellStart"/>
+      <w:r>
+        <w:rPr>
+          <w:rFonts w:eastAsia="Times New Roman" w:cs="Times New Roman"/>
+        </w:rPr>
+        <w:t>Plettemeier</w:t>
+      </w:r>
+      <w:proofErr w:type="spellEnd"/>
+      <w:r>
+        <w:rPr>
+          <w:rFonts w:eastAsia="Times New Roman" w:cs="Times New Roman"/>
+        </w:rPr>
+        <w:t xml:space="preserve">, D., Watters, T.R., </w:t>
+      </w:r>
+      <w:proofErr w:type="spellStart"/>
+      <w:r>
+        <w:rPr>
+          <w:rFonts w:eastAsia="Times New Roman" w:cs="Times New Roman"/>
+        </w:rPr>
+        <w:t>Leuschen</w:t>
+      </w:r>
+      <w:proofErr w:type="spellEnd"/>
+      <w:r>
+        <w:rPr>
+          <w:rFonts w:eastAsia="Times New Roman" w:cs="Times New Roman"/>
+        </w:rPr>
+        <w:t xml:space="preserve">, C.J., Edenhofer, P., 2007. Subsurface Radar Sounding of the South Polar Layered Deposits of Mars. Science 316, 92–95. </w:t>
+      </w:r>
+      <w:hyperlink r:id="rId15" w:history="1">
+        <w:r>
+          <w:rPr>
+            <w:rFonts w:eastAsia="Times New Roman" w:cs="Times New Roman"/>
+            <w:color w:val="0000FF"/>
+            <w:u w:val="single"/>
+          </w:rPr>
+          <w:t>https://doi.org/10.1126/science.1139672</w:t>
+        </w:r>
+      </w:hyperlink>
+    </w:p>
+    <w:p>
+      <w:pPr>
+        <w:pStyle w:val="ListParagraph"/>
+        <w:numPr>
+          <w:ilvl w:val="0"/>
+          <w:numId w:val="1"/>
+        </w:numPr>
+        <w:rPr>
+          <w:rFonts w:eastAsia="Times New Roman" w:cs="Times New Roman"/>
+        </w:rPr>
+      </w:pPr>
+      <w:r>
+        <w:rPr>
+          <w:rFonts w:eastAsia="Times New Roman" w:cs="Times New Roman"/>
+        </w:rPr>
+        <w:t xml:space="preserve">Phillips, R.J., Zuber, M.T., </w:t>
+      </w:r>
+      <w:proofErr w:type="spellStart"/>
+      <w:r>
+        <w:rPr>
+          <w:rFonts w:eastAsia="Times New Roman" w:cs="Times New Roman"/>
+        </w:rPr>
+        <w:t>Smrekar</w:t>
+      </w:r>
+      <w:proofErr w:type="spellEnd"/>
+      <w:r>
+        <w:rPr>
+          <w:rFonts w:eastAsia="Times New Roman" w:cs="Times New Roman"/>
+        </w:rPr>
+        <w:t xml:space="preserve">, S.E., Mellon, M.T., Head, J.W., Tanaka, K.L., Putzig, N.E., Milkovich, S.M., Campbell, B.A., Plaut, J.J., </w:t>
+      </w:r>
+      <w:proofErr w:type="spellStart"/>
+      <w:r>
+        <w:rPr>
+          <w:rFonts w:eastAsia="Times New Roman" w:cs="Times New Roman"/>
+        </w:rPr>
+        <w:t>Safaeinili</w:t>
+      </w:r>
+      <w:proofErr w:type="spellEnd"/>
+      <w:r>
+        <w:rPr>
+          <w:rFonts w:eastAsia="Times New Roman" w:cs="Times New Roman"/>
+        </w:rPr>
+        <w:t xml:space="preserve">, A., </w:t>
+      </w:r>
+      <w:proofErr w:type="spellStart"/>
+      <w:r>
+        <w:rPr>
+          <w:rFonts w:eastAsia="Times New Roman" w:cs="Times New Roman"/>
+        </w:rPr>
+        <w:t>Seu</w:t>
+      </w:r>
+      <w:proofErr w:type="spellEnd"/>
+      <w:r>
+        <w:rPr>
+          <w:rFonts w:eastAsia="Times New Roman" w:cs="Times New Roman"/>
+        </w:rPr>
+        <w:t xml:space="preserve">, R., </w:t>
+      </w:r>
+      <w:proofErr w:type="spellStart"/>
+      <w:r>
+        <w:rPr>
+          <w:rFonts w:eastAsia="Times New Roman" w:cs="Times New Roman"/>
+        </w:rPr>
+        <w:t>Biccari</w:t>
+      </w:r>
+      <w:proofErr w:type="spellEnd"/>
+      <w:r>
+        <w:rPr>
+          <w:rFonts w:eastAsia="Times New Roman" w:cs="Times New Roman"/>
+        </w:rPr>
+        <w:t xml:space="preserve">, D., Carter, L.M., </w:t>
+      </w:r>
+      <w:proofErr w:type="spellStart"/>
+      <w:r>
+        <w:rPr>
+          <w:rFonts w:eastAsia="Times New Roman" w:cs="Times New Roman"/>
+        </w:rPr>
+        <w:t>Picardi</w:t>
+      </w:r>
+      <w:proofErr w:type="spellEnd"/>
+      <w:r>
+        <w:rPr>
+          <w:rFonts w:eastAsia="Times New Roman" w:cs="Times New Roman"/>
+        </w:rPr>
+        <w:t xml:space="preserve">, G., </w:t>
+      </w:r>
+      <w:proofErr w:type="spellStart"/>
+      <w:r>
+        <w:rPr>
+          <w:rFonts w:eastAsia="Times New Roman" w:cs="Times New Roman"/>
+        </w:rPr>
+        <w:t>Orosei</w:t>
+      </w:r>
+      <w:proofErr w:type="spellEnd"/>
+      <w:r>
+        <w:rPr>
+          <w:rFonts w:eastAsia="Times New Roman" w:cs="Times New Roman"/>
+        </w:rPr>
+        <w:t xml:space="preserve">, R., Mohit, P.S., </w:t>
+      </w:r>
+      <w:proofErr w:type="spellStart"/>
+      <w:r>
+        <w:rPr>
+          <w:rFonts w:eastAsia="Times New Roman" w:cs="Times New Roman"/>
+        </w:rPr>
+        <w:t>Heggy</w:t>
+      </w:r>
+      <w:proofErr w:type="spellEnd"/>
+      <w:r>
+        <w:rPr>
+          <w:rFonts w:eastAsia="Times New Roman" w:cs="Times New Roman"/>
+        </w:rPr>
+        <w:t xml:space="preserve">, E., Zurek, R.W., Egan, A.F., </w:t>
+      </w:r>
+      <w:proofErr w:type="spellStart"/>
+      <w:r>
+        <w:rPr>
+          <w:rFonts w:eastAsia="Times New Roman" w:cs="Times New Roman"/>
+        </w:rPr>
+        <w:t>Giacomoni</w:t>
+      </w:r>
+      <w:proofErr w:type="spellEnd"/>
+      <w:r>
+        <w:rPr>
+          <w:rFonts w:eastAsia="Times New Roman" w:cs="Times New Roman"/>
+        </w:rPr>
+        <w:t xml:space="preserve">, E., Russo, F., </w:t>
+      </w:r>
+      <w:proofErr w:type="spellStart"/>
+      <w:r>
+        <w:rPr>
+          <w:rFonts w:eastAsia="Times New Roman" w:cs="Times New Roman"/>
+        </w:rPr>
+        <w:t>Cutigni</w:t>
+      </w:r>
+      <w:proofErr w:type="spellEnd"/>
+      <w:r>
+        <w:rPr>
+          <w:rFonts w:eastAsia="Times New Roman" w:cs="Times New Roman"/>
+        </w:rPr>
+        <w:t xml:space="preserve">, M., </w:t>
+      </w:r>
+      <w:proofErr w:type="spellStart"/>
+      <w:r>
+        <w:rPr>
+          <w:rFonts w:eastAsia="Times New Roman" w:cs="Times New Roman"/>
+        </w:rPr>
+        <w:t>Pettinelli</w:t>
+      </w:r>
+      <w:proofErr w:type="spellEnd"/>
+      <w:r>
+        <w:rPr>
+          <w:rFonts w:eastAsia="Times New Roman" w:cs="Times New Roman"/>
+        </w:rPr>
+        <w:t xml:space="preserve">, E., Holt, J.W., </w:t>
+      </w:r>
+      <w:proofErr w:type="spellStart"/>
+      <w:r>
+        <w:rPr>
+          <w:rFonts w:eastAsia="Times New Roman" w:cs="Times New Roman"/>
+        </w:rPr>
+        <w:t>Leuschen</w:t>
+      </w:r>
+      <w:proofErr w:type="spellEnd"/>
+      <w:r>
+        <w:rPr>
+          <w:rFonts w:eastAsia="Times New Roman" w:cs="Times New Roman"/>
+        </w:rPr>
+        <w:t xml:space="preserve">, C.J., </w:t>
+      </w:r>
+      <w:proofErr w:type="spellStart"/>
+      <w:r>
+        <w:rPr>
+          <w:rFonts w:eastAsia="Times New Roman" w:cs="Times New Roman"/>
+        </w:rPr>
+        <w:t>Marinangeli</w:t>
+      </w:r>
+      <w:proofErr w:type="spellEnd"/>
+      <w:r>
+        <w:rPr>
+          <w:rFonts w:eastAsia="Times New Roman" w:cs="Times New Roman"/>
+        </w:rPr>
+        <w:t xml:space="preserve">, L., 2008. Mars North Polar Deposits: Stratigraphy, Age, and Geodynamical Response. Science 320, 1182–1185. </w:t>
+      </w:r>
+      <w:hyperlink r:id="rId16" w:history="1">
+        <w:r>
+          <w:rPr>
+            <w:rFonts w:eastAsia="Times New Roman" w:cs="Times New Roman"/>
+            <w:color w:val="0000FF"/>
+            <w:u w:val="single"/>
+          </w:rPr>
+          <w:t>https://doi.org/10.1126/science.1157546</w:t>
+        </w:r>
+      </w:hyperlink>
+    </w:p>
+    <w:p>
+      <w:pPr>
+        <w:pStyle w:val="ListParagraph"/>
+        <w:numPr>
+          <w:ilvl w:val="0"/>
+          <w:numId w:val="1"/>
+        </w:numPr>
+        <w:rPr>
+          <w:rFonts w:eastAsia="Times New Roman" w:cs="Times New Roman"/>
+        </w:rPr>
+      </w:pPr>
+      <w:r>
+        <w:rPr>
+          <w:rFonts w:eastAsia="Times New Roman" w:cs="Times New Roman"/>
+        </w:rPr>
+        <w:t xml:space="preserve">Laskar, J., Correia, A.C.M., Gastineau, M., </w:t>
+      </w:r>
+      <w:proofErr w:type="spellStart"/>
+      <w:r>
+        <w:rPr>
+          <w:rFonts w:eastAsia="Times New Roman" w:cs="Times New Roman"/>
+        </w:rPr>
+        <w:t>Joutel</w:t>
+      </w:r>
+      <w:proofErr w:type="spellEnd"/>
+      <w:r>
+        <w:rPr>
+          <w:rFonts w:eastAsia="Times New Roman" w:cs="Times New Roman"/>
+        </w:rPr>
+        <w:t xml:space="preserve">, F., </w:t>
+      </w:r>
+      <w:proofErr w:type="spellStart"/>
+      <w:r>
+        <w:rPr>
+          <w:rFonts w:eastAsia="Times New Roman" w:cs="Times New Roman"/>
+        </w:rPr>
+        <w:t>Levrard</w:t>
+      </w:r>
+      <w:proofErr w:type="spellEnd"/>
+      <w:r>
+        <w:rPr>
+          <w:rFonts w:eastAsia="Times New Roman" w:cs="Times New Roman"/>
+        </w:rPr>
+        <w:t xml:space="preserve">, B., </w:t>
+      </w:r>
+      <w:proofErr w:type="spellStart"/>
+      <w:r>
+        <w:rPr>
+          <w:rFonts w:eastAsia="Times New Roman" w:cs="Times New Roman"/>
+        </w:rPr>
+        <w:t>Robutel</w:t>
+      </w:r>
+      <w:proofErr w:type="spellEnd"/>
+      <w:r>
+        <w:rPr>
+          <w:rFonts w:eastAsia="Times New Roman" w:cs="Times New Roman"/>
+        </w:rPr>
+        <w:t xml:space="preserve">, P., 2004. Long term evolution and chaotic diffusion of the insolation quantities of Mars. Icarus 170, 343–364. </w:t>
+      </w:r>
+      <w:hyperlink r:id="rId17" w:history="1">
+        <w:r>
+          <w:rPr>
+            <w:rFonts w:eastAsia="Times New Roman" w:cs="Times New Roman"/>
+            <w:color w:val="0000FF"/>
+            <w:u w:val="single"/>
+          </w:rPr>
+          <w:t>https://doi.org/10.1016/j.icarus.2004.04.005</w:t>
+        </w:r>
+      </w:hyperlink>
+    </w:p>
+    <w:p>
+      <w:pPr>
+        <w:pStyle w:val="ListParagraph"/>
+        <w:numPr>
+          <w:ilvl w:val="0"/>
+          <w:numId w:val="1"/>
+        </w:numPr>
+        <w:rPr>
+          <w:rFonts w:eastAsia="Times New Roman" w:cs="Times New Roman"/>
+        </w:rPr>
+      </w:pPr>
+      <w:r>
+        <w:rPr>
+          <w:rFonts w:eastAsia="Times New Roman" w:cs="Times New Roman"/>
+        </w:rPr>
+        <w:t xml:space="preserve">Laskar, J., </w:t>
+      </w:r>
+      <w:proofErr w:type="spellStart"/>
+      <w:r>
+        <w:rPr>
+          <w:rFonts w:eastAsia="Times New Roman" w:cs="Times New Roman"/>
+        </w:rPr>
+        <w:t>Levrard</w:t>
+      </w:r>
+      <w:proofErr w:type="spellEnd"/>
+      <w:r>
+        <w:rPr>
+          <w:rFonts w:eastAsia="Times New Roman" w:cs="Times New Roman"/>
+        </w:rPr>
+        <w:t xml:space="preserve">, B., Mustard, J.F., 2002. Orbital forcing of the </w:t>
+      </w:r>
+      <w:proofErr w:type="spellStart"/>
+      <w:r>
+        <w:rPr>
+          <w:rFonts w:eastAsia="Times New Roman" w:cs="Times New Roman"/>
+        </w:rPr>
+        <w:t>martian</w:t>
+      </w:r>
+      <w:proofErr w:type="spellEnd"/>
+      <w:r>
+        <w:rPr>
+          <w:rFonts w:eastAsia="Times New Roman" w:cs="Times New Roman"/>
+        </w:rPr>
+        <w:t xml:space="preserve"> polar layered deposits. Nature 419, 375–377. </w:t>
+      </w:r>
+      <w:hyperlink r:id="rId18" w:history="1">
+        <w:r>
+          <w:rPr>
+            <w:rFonts w:eastAsia="Times New Roman" w:cs="Times New Roman"/>
+            <w:color w:val="0000FF"/>
+            <w:u w:val="single"/>
+          </w:rPr>
+          <w:t>https://doi.org/10.1038/nature01066</w:t>
+        </w:r>
+      </w:hyperlink>
+    </w:p>
+    <w:p>
+      <w:pPr>
+        <w:pStyle w:val="ListParagraph"/>
+        <w:numPr>
+          <w:ilvl w:val="0"/>
+          <w:numId w:val="1"/>
+        </w:numPr>
+        <w:rPr>
+          <w:rFonts w:eastAsia="Times New Roman" w:cs="Times New Roman"/>
+        </w:rPr>
+      </w:pPr>
+      <w:r>
+        <w:rPr>
+          <w:rFonts w:eastAsia="Times New Roman" w:cs="Times New Roman"/>
+        </w:rPr>
+        <w:t xml:space="preserve">Murray, B.C., Soderblom, L.A., Cutts, J.A., Sharp, R.P., Milton, D.J., Leighton, R.B., 1972. Geological framework of the south polar region of Mars. Icarus 17, 328–345. </w:t>
+      </w:r>
+      <w:hyperlink r:id="rId19" w:history="1">
+        <w:r>
+          <w:rPr>
+            <w:rFonts w:eastAsia="Times New Roman" w:cs="Times New Roman"/>
+            <w:color w:val="0000FF"/>
+            <w:u w:val="single"/>
+          </w:rPr>
+          <w:t>https://doi.org/10.1016/0019-1035(72)90004-8</w:t>
+        </w:r>
+      </w:hyperlink>
+    </w:p>
+    <w:p>
+      <w:pPr>
+        <w:pStyle w:val="ListParagraph"/>
+        <w:numPr>
+          <w:ilvl w:val="0"/>
+          <w:numId w:val="1"/>
+        </w:numPr>
+        <w:rPr>
+          <w:rFonts w:eastAsia="Times New Roman" w:cs="Times New Roman"/>
+        </w:rPr>
+      </w:pPr>
+      <w:r>
+        <w:rPr>
+          <w:rFonts w:eastAsia="Times New Roman" w:cs="Times New Roman"/>
+        </w:rPr>
+        <w:t xml:space="preserve">Smith, I.B., Putzig, N.E., Holt, J.W., Phillips, R.J., 2016. An ice age recorded in the polar deposits of Mars. Science 352, 1075–1078. </w:t>
+      </w:r>
+      <w:hyperlink r:id="rId20" w:history="1">
+        <w:r>
+          <w:rPr>
+            <w:rFonts w:eastAsia="Times New Roman" w:cs="Times New Roman"/>
+            <w:color w:val="0000FF"/>
+            <w:u w:val="single"/>
+          </w:rPr>
+          <w:t>https://doi.org/10.1126/science.aad6968</w:t>
+        </w:r>
+      </w:hyperlink>
+    </w:p>
+    <w:p>
+      <w:pPr>
+        <w:pStyle w:val="ListParagraph"/>
+        <w:numPr>
+          <w:ilvl w:val="0"/>
+          <w:numId w:val="1"/>
+        </w:numPr>
+        <w:rPr>
+          <w:rFonts w:eastAsia="Times New Roman" w:cs="Times New Roman"/>
+        </w:rPr>
+      </w:pPr>
+      <w:r>
+        <w:rPr>
+          <w:rFonts w:eastAsia="Times New Roman" w:cs="Times New Roman"/>
+        </w:rPr>
+        <w:t xml:space="preserve">Whitten, J.L., Campbell, B.A., 2018. Lateral Continuity of Layering in the Mars South Polar Layered Deposits from SHARAD Sounding Data. J. </w:t>
+      </w:r>
+      <w:proofErr w:type="spellStart"/>
+      <w:r>
+        <w:rPr>
+          <w:rFonts w:eastAsia="Times New Roman" w:cs="Times New Roman"/>
+        </w:rPr>
+        <w:t>Geophys</w:t>
+      </w:r>
+      <w:proofErr w:type="spellEnd"/>
+      <w:r>
+        <w:rPr>
+          <w:rFonts w:eastAsia="Times New Roman" w:cs="Times New Roman"/>
+        </w:rPr>
+        <w:t xml:space="preserve">. Res. Planets 123, 1541–1554. </w:t>
+      </w:r>
+      <w:hyperlink r:id="rId21" w:history="1">
+        <w:r>
+          <w:rPr>
+            <w:rFonts w:eastAsia="Times New Roman" w:cs="Times New Roman"/>
+            <w:color w:val="0000FF"/>
+            <w:u w:val="single"/>
+          </w:rPr>
+          <w:t>https://doi.org/10.1029/2018JE005578</w:t>
+        </w:r>
+      </w:hyperlink>
+    </w:p>
+    <w:p>
+      <w:pPr>
+        <w:pStyle w:val="ListParagraph"/>
+        <w:numPr>
+          <w:ilvl w:val="0"/>
+          <w:numId w:val="1"/>
+        </w:numPr>
+        <w:rPr>
+          <w:rFonts w:eastAsia="Times New Roman" w:cs="Times New Roman"/>
+        </w:rPr>
+      </w:pPr>
+      <w:r>
+        <w:rPr>
+          <w:rFonts w:eastAsia="Times New Roman" w:cs="Times New Roman"/>
+        </w:rPr>
+        <w:t xml:space="preserve">Phillips, R.J., Davis, B.J., Tanaka, K.L., Byrne, S., Mellon, M.T., Putzig, N.E., Haberle, R.M., </w:t>
+      </w:r>
+      <w:proofErr w:type="spellStart"/>
+      <w:r>
+        <w:rPr>
+          <w:rFonts w:eastAsia="Times New Roman" w:cs="Times New Roman"/>
+        </w:rPr>
+        <w:t>Kahre</w:t>
+      </w:r>
+      <w:proofErr w:type="spellEnd"/>
+      <w:r>
+        <w:rPr>
+          <w:rFonts w:eastAsia="Times New Roman" w:cs="Times New Roman"/>
+        </w:rPr>
+        <w:t xml:space="preserve">, M.A., Campbell, B.A., Carter, L.M., Smith, I.B., Holt, J.W., </w:t>
+      </w:r>
+      <w:proofErr w:type="spellStart"/>
+      <w:r>
+        <w:rPr>
+          <w:rFonts w:eastAsia="Times New Roman" w:cs="Times New Roman"/>
+        </w:rPr>
+        <w:t>Smrekar</w:t>
+      </w:r>
+      <w:proofErr w:type="spellEnd"/>
+      <w:r>
+        <w:rPr>
+          <w:rFonts w:eastAsia="Times New Roman" w:cs="Times New Roman"/>
+        </w:rPr>
+        <w:t xml:space="preserve">, S.E., Nunes, D.C., Plaut, J.J., Egan, A.F., Titus, T.N., </w:t>
+      </w:r>
+      <w:proofErr w:type="spellStart"/>
+      <w:r>
+        <w:rPr>
+          <w:rFonts w:eastAsia="Times New Roman" w:cs="Times New Roman"/>
+        </w:rPr>
+        <w:t>Seu</w:t>
+      </w:r>
+      <w:proofErr w:type="spellEnd"/>
+      <w:r>
+        <w:rPr>
+          <w:rFonts w:eastAsia="Times New Roman" w:cs="Times New Roman"/>
+        </w:rPr>
+        <w:t xml:space="preserve">, R., 2011. Massive CO2 Ice Deposits Sequestered in the South Polar Layered Deposits of Mars. Science 332, 838–841. </w:t>
+      </w:r>
+      <w:hyperlink r:id="rId22" w:history="1">
+        <w:r>
+          <w:rPr>
+            <w:rFonts w:eastAsia="Times New Roman" w:cs="Times New Roman"/>
+            <w:color w:val="0000FF"/>
+            <w:u w:val="single"/>
+          </w:rPr>
+          <w:t>https://doi.org/10.1126/science.1203091</w:t>
+        </w:r>
+      </w:hyperlink>
+    </w:p>
+    <w:p>
+      <w:pPr>
+        <w:pStyle w:val="ListParagraph"/>
+        <w:numPr>
+          <w:ilvl w:val="0"/>
+          <w:numId w:val="1"/>
+        </w:numPr>
+        <w:rPr>
+          <w:rFonts w:eastAsia="Times New Roman" w:cs="Times New Roman"/>
+        </w:rPr>
+      </w:pPr>
+      <w:r>
+        <w:rPr>
+          <w:rFonts w:eastAsia="Times New Roman" w:cs="Times New Roman"/>
+        </w:rPr>
+        <w:lastRenderedPageBreak/>
+        <w:t>Campbell, B.A., Morgan, G.A., Putzig, N.E., Whitten, J.L., Holt, J.W., Phillips, R.J., 2015. Enhanced Radar Visualization of Structure in the South Polar Deposits of Mars.</w:t>
+      </w:r>
+    </w:p>
+    <w:p>
+      <w:pPr>
+        <w:pStyle w:val="ListParagraph"/>
+        <w:numPr>
+          <w:ilvl w:val="0"/>
+          <w:numId w:val="1"/>
+        </w:numPr>
+        <w:rPr>
+          <w:rFonts w:eastAsia="Times New Roman" w:cs="Times New Roman"/>
+        </w:rPr>
+      </w:pPr>
+      <w:r>
+        <w:rPr>
+          <w:rFonts w:eastAsia="Times New Roman" w:cs="Times New Roman"/>
+        </w:rPr>
+        <w:t xml:space="preserve">Foss, F.J., Putzig, N.E., Campbell, B.A., Phillips, R.J., 2017. 3D imaging of Mars’ polar ice caps using orbital radar data. The Leading Edge 36, 43–57. </w:t>
+      </w:r>
+      <w:hyperlink r:id="rId23" w:history="1">
+        <w:r>
+          <w:rPr>
+            <w:rFonts w:eastAsia="Times New Roman" w:cs="Times New Roman"/>
+            <w:color w:val="0000FF"/>
+            <w:u w:val="single"/>
+          </w:rPr>
+          <w:t>https://doi.org/10.1190/tle36010043.1</w:t>
+        </w:r>
+      </w:hyperlink>
+    </w:p>
+    <w:p>
+      <w:pPr>
+        <w:pStyle w:val="ListParagraph"/>
+        <w:numPr>
+          <w:ilvl w:val="0"/>
+          <w:numId w:val="1"/>
+        </w:numPr>
+        <w:rPr>
+          <w:rFonts w:eastAsia="Times New Roman" w:cs="Times New Roman"/>
+        </w:rPr>
+      </w:pPr>
+      <w:r>
+        <w:rPr>
+          <w:rFonts w:eastAsia="Times New Roman" w:cs="Times New Roman"/>
+        </w:rPr>
+        <w:t xml:space="preserve">Putzig, N.E., Smith, I.B., Perry, M.R., Foss, F.J., Campbell, B.A., Phillips, R.J., </w:t>
+      </w:r>
+      <w:proofErr w:type="spellStart"/>
+      <w:r>
+        <w:rPr>
+          <w:rFonts w:eastAsia="Times New Roman" w:cs="Times New Roman"/>
+        </w:rPr>
+        <w:t>Seu</w:t>
+      </w:r>
+      <w:proofErr w:type="spellEnd"/>
+      <w:r>
+        <w:rPr>
+          <w:rFonts w:eastAsia="Times New Roman" w:cs="Times New Roman"/>
+        </w:rPr>
+        <w:t xml:space="preserve">, R., 2018. Three-dimensional radar imaging of structures and craters in the Martian polar caps. Icarus 308, 138–147. </w:t>
+      </w:r>
+      <w:hyperlink r:id="rId24" w:history="1">
+        <w:r>
+          <w:rPr>
+            <w:rFonts w:eastAsia="Times New Roman" w:cs="Times New Roman"/>
+            <w:color w:val="0000FF"/>
+            <w:u w:val="single"/>
+          </w:rPr>
+          <w:t>https://doi.org/10.1016/j.icarus.2017.09.023</w:t>
+        </w:r>
+      </w:hyperlink>
+    </w:p>
+    <w:p>
+      <w:pPr>
+        <w:pStyle w:val="ListParagraph"/>
+        <w:numPr>
+          <w:ilvl w:val="0"/>
+          <w:numId w:val="1"/>
+        </w:numPr>
+        <w:rPr>
+          <w:rFonts w:eastAsia="Times New Roman" w:cs="Times New Roman"/>
+        </w:rPr>
+      </w:pPr>
+      <w:r>
+        <w:rPr>
+          <w:rFonts w:eastAsia="Times New Roman" w:cs="Times New Roman"/>
+        </w:rPr>
+        <w:t xml:space="preserve">Zuber, M.T., Phillips, R.J., Andrews-Hanna, J.C., </w:t>
+      </w:r>
+      <w:proofErr w:type="spellStart"/>
+      <w:r>
+        <w:rPr>
+          <w:rFonts w:eastAsia="Times New Roman" w:cs="Times New Roman"/>
+        </w:rPr>
+        <w:t>Asmar</w:t>
+      </w:r>
+      <w:proofErr w:type="spellEnd"/>
+      <w:r>
+        <w:rPr>
+          <w:rFonts w:eastAsia="Times New Roman" w:cs="Times New Roman"/>
+        </w:rPr>
+        <w:t xml:space="preserve">, S.W., </w:t>
+      </w:r>
+      <w:proofErr w:type="spellStart"/>
+      <w:r>
+        <w:rPr>
+          <w:rFonts w:eastAsia="Times New Roman" w:cs="Times New Roman"/>
+        </w:rPr>
+        <w:t>Konopliv</w:t>
+      </w:r>
+      <w:proofErr w:type="spellEnd"/>
+      <w:r>
+        <w:rPr>
+          <w:rFonts w:eastAsia="Times New Roman" w:cs="Times New Roman"/>
+        </w:rPr>
+        <w:t xml:space="preserve">, A.S., Lemoine, F.G., Plaut, J.J., Smith, D.E., </w:t>
+      </w:r>
+      <w:proofErr w:type="spellStart"/>
+      <w:r>
+        <w:rPr>
+          <w:rFonts w:eastAsia="Times New Roman" w:cs="Times New Roman"/>
+        </w:rPr>
+        <w:t>Smrekar</w:t>
+      </w:r>
+      <w:proofErr w:type="spellEnd"/>
+      <w:r>
+        <w:rPr>
+          <w:rFonts w:eastAsia="Times New Roman" w:cs="Times New Roman"/>
+        </w:rPr>
+        <w:t xml:space="preserve">, S.E., 2007. Density of Mars’ South Polar Layered Deposits. Science 317, 1718–1719. </w:t>
+      </w:r>
+      <w:hyperlink r:id="rId25" w:history="1">
+        <w:r>
+          <w:rPr>
+            <w:rFonts w:eastAsia="Times New Roman" w:cs="Times New Roman"/>
+            <w:color w:val="0000FF"/>
+            <w:u w:val="single"/>
+          </w:rPr>
+          <w:t>https://doi.org/10.1126/science.1146995</w:t>
+        </w:r>
+      </w:hyperlink>
+    </w:p>
+    <w:p/>
     <w:p>
       <w:pPr>
         <w:jc w:val="center"/>
@@ -1133,7 +2617,7 @@
       </w:pPr>
     </w:p>
     <w:sectPr>
-      <w:headerReference w:type="default" r:id="rId11"/>
+      <w:headerReference w:type="default" r:id="rId26"/>
       <w:pgSz w:w="12240" w:h="15840"/>
       <w:pgMar w:top="1440" w:right="1440" w:bottom="1440" w:left="1440" w:header="720" w:footer="720" w:gutter="0"/>
       <w:cols w:space="720"/>
@@ -1202,6 +2686,189 @@
     </w:r>
   </w:p>
 </w:hdr>
+</file>
+
+<file path=word/numbering.xml><?xml version="1.0" encoding="utf-8"?>
+<w:numbering xmlns:wpc="http://schemas.microsoft.com/office/word/2010/wordprocessingCanvas" xmlns:cx="http://schemas.microsoft.com/office/drawing/2014/chartex" xmlns:cx1="http://schemas.microsoft.com/office/drawing/2015/9/8/chartex" xmlns:cx2="http://schemas.microsoft.com/office/drawing/2015/10/21/chartex" xmlns:cx3="http://schemas.microsoft.com/office/drawing/2016/5/9/chartex" xmlns:cx4="http://schemas.microsoft.com/office/drawing/2016/5/10/chartex" xmlns:cx5="http://schemas.microsoft.com/office/drawing/2016/5/11/chartex" xmlns:cx6="http://schemas.microsoft.com/office/drawing/2016/5/12/chartex" xmlns:cx7="http://schemas.microsoft.com/office/drawing/2016/5/13/chartex" xmlns:cx8="http://schemas.microsoft.com/office/drawing/2016/5/14/chartex" xmlns:mc="http://schemas.openxmlformats.org/markup-compatibility/2006" xmlns:aink="http://schemas.microsoft.com/office/drawing/2016/ink" xmlns:am3d="http://schemas.microsoft.com/office/drawing/2017/model3d" xmlns:o="urn:schemas-microsoft-com:office:office" xmlns:r="http://schemas.openxmlformats.org/officeDocument/2006/relationships" xmlns:m="http://schemas.openxmlformats.org/officeDocument/2006/math" xmlns:v="urn:schemas-microsoft-com:vml" xmlns:wp14="http://schemas.microsoft.com/office/word/2010/wordprocessingDrawing" xmlns:wp="http://schemas.openxmlformats.org/drawingml/2006/wordprocessingDrawing" xmlns:w10="urn:schemas-microsoft-com:office:word" xmlns:w="http://schemas.openxmlformats.org/wordprocessingml/2006/main" xmlns:w14="http://schemas.microsoft.com/office/word/2010/wordml" xmlns:w15="http://schemas.microsoft.com/office/word/2012/wordml" xmlns:w16cex="http://schemas.microsoft.com/office/word/2018/wordml/cex" xmlns:w16cid="http://schemas.microsoft.com/office/word/2016/wordml/cid" xmlns:w16="http://schemas.microsoft.com/office/word/2018/wordml" xmlns:w16se="http://schemas.microsoft.com/office/word/2015/wordml/symex" xmlns:wpg="http://schemas.microsoft.com/office/word/2010/wordprocessingGroup" xmlns:wpi="http://schemas.microsoft.com/office/word/2010/wordprocessingInk" xmlns:wne="http://schemas.microsoft.com/office/word/2006/wordml" xmlns:wps="http://schemas.microsoft.com/office/word/2010/wordprocessingShape" mc:Ignorable="w14 w15 w16se w16cid w16 w16cex wp14">
+  <w:abstractNum w:abstractNumId="0" w15:restartNumberingAfterBreak="0">
+    <w:nsid w:val="208F3609"/>
+    <w:multiLevelType w:val="hybridMultilevel"/>
+    <w:tmpl w:val="8FFC33BE"/>
+    <w:lvl w:ilvl="0" w:tplc="0409000F">
+      <w:start w:val="1"/>
+      <w:numFmt w:val="decimal"/>
+      <w:lvlText w:val="%1."/>
+      <w:lvlJc w:val="left"/>
+      <w:pPr>
+        <w:ind w:left="720" w:hanging="360"/>
+      </w:pPr>
+    </w:lvl>
+    <w:lvl w:ilvl="1" w:tplc="04090019" w:tentative="1">
+      <w:start w:val="1"/>
+      <w:numFmt w:val="lowerLetter"/>
+      <w:lvlText w:val="%2."/>
+      <w:lvlJc w:val="left"/>
+      <w:pPr>
+        <w:ind w:left="1440" w:hanging="360"/>
+      </w:pPr>
+    </w:lvl>
+    <w:lvl w:ilvl="2" w:tplc="0409001B" w:tentative="1">
+      <w:start w:val="1"/>
+      <w:numFmt w:val="lowerRoman"/>
+      <w:lvlText w:val="%3."/>
+      <w:lvlJc w:val="right"/>
+      <w:pPr>
+        <w:ind w:left="2160" w:hanging="180"/>
+      </w:pPr>
+    </w:lvl>
+    <w:lvl w:ilvl="3" w:tplc="0409000F" w:tentative="1">
+      <w:start w:val="1"/>
+      <w:numFmt w:val="decimal"/>
+      <w:lvlText w:val="%4."/>
+      <w:lvlJc w:val="left"/>
+      <w:pPr>
+        <w:ind w:left="2880" w:hanging="360"/>
+      </w:pPr>
+    </w:lvl>
+    <w:lvl w:ilvl="4" w:tplc="04090019" w:tentative="1">
+      <w:start w:val="1"/>
+      <w:numFmt w:val="lowerLetter"/>
+      <w:lvlText w:val="%5."/>
+      <w:lvlJc w:val="left"/>
+      <w:pPr>
+        <w:ind w:left="3600" w:hanging="360"/>
+      </w:pPr>
+    </w:lvl>
+    <w:lvl w:ilvl="5" w:tplc="0409001B" w:tentative="1">
+      <w:start w:val="1"/>
+      <w:numFmt w:val="lowerRoman"/>
+      <w:lvlText w:val="%6."/>
+      <w:lvlJc w:val="right"/>
+      <w:pPr>
+        <w:ind w:left="4320" w:hanging="180"/>
+      </w:pPr>
+    </w:lvl>
+    <w:lvl w:ilvl="6" w:tplc="0409000F" w:tentative="1">
+      <w:start w:val="1"/>
+      <w:numFmt w:val="decimal"/>
+      <w:lvlText w:val="%7."/>
+      <w:lvlJc w:val="left"/>
+      <w:pPr>
+        <w:ind w:left="5040" w:hanging="360"/>
+      </w:pPr>
+    </w:lvl>
+    <w:lvl w:ilvl="7" w:tplc="04090019" w:tentative="1">
+      <w:start w:val="1"/>
+      <w:numFmt w:val="lowerLetter"/>
+      <w:lvlText w:val="%8."/>
+      <w:lvlJc w:val="left"/>
+      <w:pPr>
+        <w:ind w:left="5760" w:hanging="360"/>
+      </w:pPr>
+    </w:lvl>
+    <w:lvl w:ilvl="8" w:tplc="0409001B" w:tentative="1">
+      <w:start w:val="1"/>
+      <w:numFmt w:val="lowerRoman"/>
+      <w:lvlText w:val="%9."/>
+      <w:lvlJc w:val="right"/>
+      <w:pPr>
+        <w:ind w:left="6480" w:hanging="180"/>
+      </w:pPr>
+    </w:lvl>
+  </w:abstractNum>
+  <w:abstractNum w:abstractNumId="1" w15:restartNumberingAfterBreak="0">
+    <w:nsid w:val="6E504AE8"/>
+    <w:multiLevelType w:val="hybridMultilevel"/>
+    <w:tmpl w:val="D234D3D8"/>
+    <w:lvl w:ilvl="0" w:tplc="0409000F">
+      <w:start w:val="1"/>
+      <w:numFmt w:val="decimal"/>
+      <w:lvlText w:val="%1."/>
+      <w:lvlJc w:val="left"/>
+      <w:pPr>
+        <w:ind w:left="720" w:hanging="360"/>
+      </w:pPr>
+    </w:lvl>
+    <w:lvl w:ilvl="1" w:tplc="04090019" w:tentative="1">
+      <w:start w:val="1"/>
+      <w:numFmt w:val="lowerLetter"/>
+      <w:lvlText w:val="%2."/>
+      <w:lvlJc w:val="left"/>
+      <w:pPr>
+        <w:ind w:left="1440" w:hanging="360"/>
+      </w:pPr>
+    </w:lvl>
+    <w:lvl w:ilvl="2" w:tplc="0409001B" w:tentative="1">
+      <w:start w:val="1"/>
+      <w:numFmt w:val="lowerRoman"/>
+      <w:lvlText w:val="%3."/>
+      <w:lvlJc w:val="right"/>
+      <w:pPr>
+        <w:ind w:left="2160" w:hanging="180"/>
+      </w:pPr>
+    </w:lvl>
+    <w:lvl w:ilvl="3" w:tplc="0409000F" w:tentative="1">
+      <w:start w:val="1"/>
+      <w:numFmt w:val="decimal"/>
+      <w:lvlText w:val="%4."/>
+      <w:lvlJc w:val="left"/>
+      <w:pPr>
+        <w:ind w:left="2880" w:hanging="360"/>
+      </w:pPr>
+    </w:lvl>
+    <w:lvl w:ilvl="4" w:tplc="04090019" w:tentative="1">
+      <w:start w:val="1"/>
+      <w:numFmt w:val="lowerLetter"/>
+      <w:lvlText w:val="%5."/>
+      <w:lvlJc w:val="left"/>
+      <w:pPr>
+        <w:ind w:left="3600" w:hanging="360"/>
+      </w:pPr>
+    </w:lvl>
+    <w:lvl w:ilvl="5" w:tplc="0409001B" w:tentative="1">
+      <w:start w:val="1"/>
+      <w:numFmt w:val="lowerRoman"/>
+      <w:lvlText w:val="%6."/>
+      <w:lvlJc w:val="right"/>
+      <w:pPr>
+        <w:ind w:left="4320" w:hanging="180"/>
+      </w:pPr>
+    </w:lvl>
+    <w:lvl w:ilvl="6" w:tplc="0409000F" w:tentative="1">
+      <w:start w:val="1"/>
+      <w:numFmt w:val="decimal"/>
+      <w:lvlText w:val="%7."/>
+      <w:lvlJc w:val="left"/>
+      <w:pPr>
+        <w:ind w:left="5040" w:hanging="360"/>
+      </w:pPr>
+    </w:lvl>
+    <w:lvl w:ilvl="7" w:tplc="04090019" w:tentative="1">
+      <w:start w:val="1"/>
+      <w:numFmt w:val="lowerLetter"/>
+      <w:lvlText w:val="%8."/>
+      <w:lvlJc w:val="left"/>
+      <w:pPr>
+        <w:ind w:left="5760" w:hanging="360"/>
+      </w:pPr>
+    </w:lvl>
+    <w:lvl w:ilvl="8" w:tplc="0409001B" w:tentative="1">
+      <w:start w:val="1"/>
+      <w:numFmt w:val="lowerRoman"/>
+      <w:lvlText w:val="%9."/>
+      <w:lvlJc w:val="right"/>
+      <w:pPr>
+        <w:ind w:left="6480" w:hanging="180"/>
+      </w:pPr>
+    </w:lvl>
+  </w:abstractNum>
+  <w:num w:numId="1">
+    <w:abstractNumId w:val="0"/>
+  </w:num>
+  <w:num w:numId="2">
+    <w:abstractNumId w:val="1"/>
+  </w:num>
+</w:numbering>
 </file>
 
 <file path=word/styles.xml><?xml version="1.0" encoding="utf-8"?>
@@ -1687,6 +3354,17 @@
       <w:szCs w:val="18"/>
     </w:rPr>
   </w:style>
+  <w:style w:type="paragraph" w:styleId="ListParagraph">
+    <w:name w:val="List Paragraph"/>
+    <w:basedOn w:val="Normal"/>
+    <w:uiPriority w:val="34"/>
+    <w:qFormat/>
+    <w:rsid w:val="00C52187"/>
+    <w:pPr>
+      <w:ind w:left="720"/>
+      <w:contextualSpacing/>
+    </w:pPr>
+  </w:style>
 </w:styles>
 </file>
 

--- a/final_project_writeup_nadim_abu_hashmeh.docx
+++ b/final_project_writeup_nadim_abu_hashmeh.docx
@@ -234,27 +234,14 @@
                             <w:r>
                               <w:t xml:space="preserve">Figure </w:t>
                             </w:r>
-                            <w:r>
-                              <w:fldChar w:fldCharType="begin"/>
-                            </w:r>
-                            <w:r>
-                              <w:instrText xml:space="preserve"> SEQ Figure \* ARABIC </w:instrText>
-                            </w:r>
-                            <w:r>
-                              <w:fldChar w:fldCharType="separate"/>
-                            </w:r>
-                            <w:r>
-                              <w:rPr>
-                                <w:noProof/>
-                              </w:rPr>
-                              <w:t>1</w:t>
-                            </w:r>
-                            <w:r>
-                              <w:rPr>
-                                <w:noProof/>
-                              </w:rPr>
-                              <w:fldChar w:fldCharType="end"/>
-                            </w:r>
+                            <w:fldSimple w:instr=" SEQ Figure \* ARABIC ">
+                              <w:r>
+                                <w:rPr>
+                                  <w:noProof/>
+                                </w:rPr>
+                                <w:t>1</w:t>
+                              </w:r>
+                            </w:fldSimple>
                             <w:r>
                               <w:t xml:space="preserve">. Time-delay radargram of </w:t>
                             </w:r>
@@ -919,7 +906,6 @@
         <w:t xml:space="preserve"> If I had this working, I imagine it would also speed up the plot updates for cursor movements since it would only have to redraw one plot, rather than three.</w:t>
       </w:r>
     </w:p>
-    <w:p/>
     <w:p>
       <w:r>
         <w:rPr>
@@ -1294,13 +1280,13 @@
         <mc:AlternateContent>
           <mc:Choice Requires="wps">
             <w:drawing>
-              <wp:anchor distT="0" distB="0" distL="114300" distR="114300" simplePos="0" relativeHeight="251662336" behindDoc="1" locked="0" layoutInCell="1" allowOverlap="1" wp14:anchorId="128B7213" wp14:editId="772BFCCD">
+              <wp:anchor distT="0" distB="0" distL="114300" distR="114300" simplePos="0" relativeHeight="251662336" behindDoc="1" locked="0" layoutInCell="1" allowOverlap="1" wp14:anchorId="128B7213" wp14:editId="7C328E0E">
                 <wp:simplePos x="0" y="0"/>
                 <wp:positionH relativeFrom="column">
-                  <wp:posOffset>490888</wp:posOffset>
+                  <wp:posOffset>490855</wp:posOffset>
                 </wp:positionH>
                 <wp:positionV relativeFrom="paragraph">
-                  <wp:posOffset>99060</wp:posOffset>
+                  <wp:posOffset>176029</wp:posOffset>
                 </wp:positionV>
                 <wp:extent cx="4870383" cy="238728"/>
                 <wp:effectExtent l="0" t="0" r="0" b="3175"/>
@@ -1435,7 +1421,11 @@
           </mc:Choice>
           <mc:Fallback>
             <w:pict>
-              <v:shape w14:anchorId="128B7213" id="Text Box 6" o:spid="_x0000_s1027" type="#_x0000_t202" style="position:absolute;margin-left:38.65pt;margin-top:7.8pt;width:383.5pt;height:18.8pt;z-index:-251654144;visibility:visible;mso-wrap-style:square;mso-width-percent:0;mso-height-percent:0;mso-wrap-distance-left:9pt;mso-wrap-distance-top:0;mso-wrap-distance-right:9pt;mso-wrap-distance-bottom:0;mso-position-horizontal:absolute;mso-position-horizontal-relative:text;mso-position-vertical:absolute;mso-position-vertical-relative:text;mso-width-percent:0;mso-height-percent:0;mso-width-relative:margin;mso-height-relative:margin;v-text-anchor:top" o:gfxdata="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" stroked="f">
+              <v:shapetype w14:anchorId="128B7213" id="_x0000_t202" coordsize="21600,21600" o:spt="202" path="m,l,21600r21600,l21600,xe">
+                <v:stroke joinstyle="miter"/>
+                <v:path gradientshapeok="t" o:connecttype="rect"/>
+              </v:shapetype>
+              <v:shape id="Text Box 6" o:spid="_x0000_s1027" type="#_x0000_t202" style="position:absolute;margin-left:38.65pt;margin-top:13.85pt;width:383.5pt;height:18.8pt;z-index:-251654144;visibility:visible;mso-wrap-style:square;mso-width-percent:0;mso-height-percent:0;mso-wrap-distance-left:9pt;mso-wrap-distance-top:0;mso-wrap-distance-right:9pt;mso-wrap-distance-bottom:0;mso-position-horizontal:absolute;mso-position-horizontal-relative:text;mso-position-vertical:absolute;mso-position-vertical-relative:text;mso-width-percent:0;mso-height-percent:0;mso-width-relative:margin;mso-height-relative:margin;v-text-anchor:top" o:gfxdata="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" stroked="f">
                 <v:textbox inset="0,0,0,0">
                   <w:txbxContent>
                     <w:p>
@@ -1525,11 +1515,158 @@
       </w:r>
     </w:p>
     <w:p>
+      <w:pPr>
+        <w:rPr>
+          <w:u w:val="single"/>
+        </w:rPr>
+      </w:pPr>
+    </w:p>
+    <w:p>
       <w:r>
         <w:rPr>
           <w:u w:val="single"/>
         </w:rPr>
         <w:lastRenderedPageBreak/>
+        <w:t>Resources Used</w:t>
+      </w:r>
+      <w:r>
+        <w:t>:</w:t>
+      </w:r>
+    </w:p>
+    <w:p/>
+    <w:p>
+      <w:r>
+        <w:t xml:space="preserve">This project uses the </w:t>
+      </w:r>
+      <w:proofErr w:type="spellStart"/>
+      <w:r>
+        <w:t>numpy</w:t>
+      </w:r>
+      <w:proofErr w:type="spellEnd"/>
+      <w:r>
+        <w:t xml:space="preserve"> library</w:t>
+      </w:r>
+      <w:r>
+        <w:t xml:space="preserve"> (</w:t>
+      </w:r>
+      <w:r>
+        <w:t>numpy.org</w:t>
+      </w:r>
+      <w:r>
+        <w:t>)</w:t>
+      </w:r>
+      <w:r>
+        <w:t xml:space="preserve"> for mathematical calculations, </w:t>
+      </w:r>
+      <w:proofErr w:type="gramStart"/>
+      <w:r>
+        <w:t>pandas</w:t>
+      </w:r>
+      <w:proofErr w:type="gramEnd"/>
+      <w:r>
+        <w:t xml:space="preserve"> library</w:t>
+      </w:r>
+      <w:r>
+        <w:t xml:space="preserve"> (</w:t>
+      </w:r>
+      <w:r>
+        <w:t>pandas.pydata.org</w:t>
+      </w:r>
+      <w:r>
+        <w:t>)</w:t>
+      </w:r>
+      <w:r>
+        <w:t xml:space="preserve"> for reading in data, </w:t>
+      </w:r>
+      <w:proofErr w:type="spellStart"/>
+      <w:r>
+        <w:t>matplotlib.image</w:t>
+      </w:r>
+      <w:proofErr w:type="spellEnd"/>
+      <w:r>
+        <w:t xml:space="preserve"> for reading in images, and </w:t>
+      </w:r>
+      <w:proofErr w:type="spellStart"/>
+      <w:r>
+        <w:t>matplotlib.pyplot</w:t>
+      </w:r>
+      <w:proofErr w:type="spellEnd"/>
+      <w:r>
+        <w:t xml:space="preserve"> for interactive </w:t>
+      </w:r>
+      <w:r>
+        <w:t>events</w:t>
+      </w:r>
+      <w:r>
+        <w:t xml:space="preserve"> (</w:t>
+      </w:r>
+      <w:r>
+        <w:t>matplotlib.org</w:t>
+      </w:r>
+      <w:r>
+        <w:t>)</w:t>
+      </w:r>
+      <w:r>
+        <w:t>.</w:t>
+      </w:r>
+      <w:r>
+        <w:t xml:space="preserve"> </w:t>
+      </w:r>
+      <w:r>
+        <w:t>Online</w:t>
+      </w:r>
+      <w:r>
+        <w:t xml:space="preserve"> resource</w:t>
+      </w:r>
+      <w:r>
+        <w:t>s</w:t>
+      </w:r>
+      <w:r>
+        <w:t xml:space="preserve"> used for this project</w:t>
+      </w:r>
+      <w:r>
+        <w:t>:</w:t>
+      </w:r>
+    </w:p>
+    <w:p/>
+    <w:p>
+      <w:r>
+        <w:t xml:space="preserve">Event handling: </w:t>
+      </w:r>
+      <w:hyperlink r:id="rId12" w:history="1">
+        <w:r>
+          <w:rPr>
+            <w:rStyle w:val="Hyperlink"/>
+          </w:rPr>
+          <w:t>https://matplotlib.org/stable/users/event_handling.html</w:t>
+        </w:r>
+      </w:hyperlink>
+    </w:p>
+    <w:p>
+      <w:r>
+        <w:t xml:space="preserve">Interactivity: </w:t>
+      </w:r>
+      <w:hyperlink r:id="rId13" w:history="1">
+        <w:r>
+          <w:rPr>
+            <w:rStyle w:val="Hyperlink"/>
+          </w:rPr>
+          <w:t>https://matplotlib.org/stable/users/interactive.html</w:t>
+        </w:r>
+      </w:hyperlink>
+    </w:p>
+    <w:p/>
+    <w:p>
+      <w:r>
+        <w:rPr>
+          <w:u w:val="single"/>
+        </w:rPr>
+        <w:t xml:space="preserve">Literature </w:t>
+      </w:r>
+      <w:r>
+        <w:rPr>
+          <w:u w:val="single"/>
+        </w:rPr>
         <w:t>References</w:t>
       </w:r>
       <w:r>
@@ -1626,7 +1763,7 @@
         </w:rPr>
         <w:t xml:space="preserve"> north polar layered deposits and the impact on the climate connection. Icarus 205, 269–282. </w:t>
       </w:r>
-      <w:hyperlink r:id="rId12" w:history="1">
+      <w:hyperlink r:id="rId14" w:history="1">
         <w:r>
           <w:rPr>
             <w:rFonts w:eastAsia="Times New Roman" w:cs="Times New Roman"/>
@@ -1668,7 +1805,7 @@
         </w:rPr>
         <w:t xml:space="preserve">. Res. 113, E06007. </w:t>
       </w:r>
-      <w:hyperlink r:id="rId13" w:history="1">
+      <w:hyperlink r:id="rId15" w:history="1">
         <w:r>
           <w:rPr>
             <w:rFonts w:eastAsia="Times New Roman" w:cs="Times New Roman"/>
@@ -1763,7 +1900,7 @@
         </w:rPr>
         <w:t xml:space="preserve">. Res. 114, E03002. </w:t>
       </w:r>
-      <w:hyperlink r:id="rId14" w:history="1">
+      <w:hyperlink r:id="rId16" w:history="1">
         <w:r>
           <w:rPr>
             <w:rFonts w:eastAsia="Times New Roman" w:cs="Times New Roman"/>
@@ -1945,7 +2082,7 @@
         </w:rPr>
         <w:t xml:space="preserve">, C.J., Edenhofer, P., 2007. Subsurface Radar Sounding of the South Polar Layered Deposits of Mars. Science 316, 92–95. </w:t>
       </w:r>
-      <w:hyperlink r:id="rId15" w:history="1">
+      <w:hyperlink r:id="rId17" w:history="1">
         <w:r>
           <w:rPr>
             <w:rFonts w:eastAsia="Times New Roman" w:cs="Times New Roman"/>
@@ -2141,7 +2278,7 @@
         </w:rPr>
         <w:t xml:space="preserve">, L., 2008. Mars North Polar Deposits: Stratigraphy, Age, and Geodynamical Response. Science 320, 1182–1185. </w:t>
       </w:r>
-      <w:hyperlink r:id="rId16" w:history="1">
+      <w:hyperlink r:id="rId18" w:history="1">
         <w:r>
           <w:rPr>
             <w:rFonts w:eastAsia="Times New Roman" w:cs="Times New Roman"/>
@@ -2211,7 +2348,7 @@
         </w:rPr>
         <w:t xml:space="preserve">, P., 2004. Long term evolution and chaotic diffusion of the insolation quantities of Mars. Icarus 170, 343–364. </w:t>
       </w:r>
-      <w:hyperlink r:id="rId17" w:history="1">
+      <w:hyperlink r:id="rId19" w:history="1">
         <w:r>
           <w:rPr>
             <w:rFonts w:eastAsia="Times New Roman" w:cs="Times New Roman"/>
@@ -2267,7 +2404,7 @@
         </w:rPr>
         <w:t xml:space="preserve"> polar layered deposits. Nature 419, 375–377. </w:t>
       </w:r>
-      <w:hyperlink r:id="rId18" w:history="1">
+      <w:hyperlink r:id="rId20" w:history="1">
         <w:r>
           <w:rPr>
             <w:rFonts w:eastAsia="Times New Roman" w:cs="Times New Roman"/>
@@ -2295,7 +2432,7 @@
         </w:rPr>
         <w:t xml:space="preserve">Murray, B.C., Soderblom, L.A., Cutts, J.A., Sharp, R.P., Milton, D.J., Leighton, R.B., 1972. Geological framework of the south polar region of Mars. Icarus 17, 328–345. </w:t>
       </w:r>
-      <w:hyperlink r:id="rId19" w:history="1">
+      <w:hyperlink r:id="rId21" w:history="1">
         <w:r>
           <w:rPr>
             <w:rFonts w:eastAsia="Times New Roman" w:cs="Times New Roman"/>
@@ -2321,9 +2458,10 @@
         <w:rPr>
           <w:rFonts w:eastAsia="Times New Roman" w:cs="Times New Roman"/>
         </w:rPr>
+        <w:lastRenderedPageBreak/>
         <w:t xml:space="preserve">Smith, I.B., Putzig, N.E., Holt, J.W., Phillips, R.J., 2016. An ice age recorded in the polar deposits of Mars. Science 352, 1075–1078. </w:t>
       </w:r>
-      <w:hyperlink r:id="rId20" w:history="1">
+      <w:hyperlink r:id="rId22" w:history="1">
         <w:r>
           <w:rPr>
             <w:rFonts w:eastAsia="Times New Roman" w:cs="Times New Roman"/>
@@ -2365,7 +2503,7 @@
         </w:rPr>
         <w:t xml:space="preserve">. Res. Planets 123, 1541–1554. </w:t>
       </w:r>
-      <w:hyperlink r:id="rId21" w:history="1">
+      <w:hyperlink r:id="rId23" w:history="1">
         <w:r>
           <w:rPr>
             <w:rFonts w:eastAsia="Times New Roman" w:cs="Times New Roman"/>
@@ -2435,7 +2573,7 @@
         </w:rPr>
         <w:t xml:space="preserve">, R., 2011. Massive CO2 Ice Deposits Sequestered in the South Polar Layered Deposits of Mars. Science 332, 838–841. </w:t>
       </w:r>
-      <w:hyperlink r:id="rId22" w:history="1">
+      <w:hyperlink r:id="rId24" w:history="1">
         <w:r>
           <w:rPr>
             <w:rFonts w:eastAsia="Times New Roman" w:cs="Times New Roman"/>
@@ -2461,7 +2599,6 @@
         <w:rPr>
           <w:rFonts w:eastAsia="Times New Roman" w:cs="Times New Roman"/>
         </w:rPr>
-        <w:lastRenderedPageBreak/>
         <w:t>Campbell, B.A., Morgan, G.A., Putzig, N.E., Whitten, J.L., Holt, J.W., Phillips, R.J., 2015. Enhanced Radar Visualization of Structure in the South Polar Deposits of Mars.</w:t>
       </w:r>
     </w:p>
@@ -2482,7 +2619,7 @@
         </w:rPr>
         <w:t xml:space="preserve">Foss, F.J., Putzig, N.E., Campbell, B.A., Phillips, R.J., 2017. 3D imaging of Mars’ polar ice caps using orbital radar data. The Leading Edge 36, 43–57. </w:t>
       </w:r>
-      <w:hyperlink r:id="rId23" w:history="1">
+      <w:hyperlink r:id="rId25" w:history="1">
         <w:r>
           <w:rPr>
             <w:rFonts w:eastAsia="Times New Roman" w:cs="Times New Roman"/>
@@ -2524,7 +2661,7 @@
         </w:rPr>
         <w:t xml:space="preserve">, R., 2018. Three-dimensional radar imaging of structures and craters in the Martian polar caps. Icarus 308, 138–147. </w:t>
       </w:r>
-      <w:hyperlink r:id="rId24" w:history="1">
+      <w:hyperlink r:id="rId26" w:history="1">
         <w:r>
           <w:rPr>
             <w:rFonts w:eastAsia="Times New Roman" w:cs="Times New Roman"/>
@@ -2594,7 +2731,7 @@
         </w:rPr>
         <w:t xml:space="preserve">, S.E., 2007. Density of Mars’ South Polar Layered Deposits. Science 317, 1718–1719. </w:t>
       </w:r>
-      <w:hyperlink r:id="rId25" w:history="1">
+      <w:hyperlink r:id="rId27" w:history="1">
         <w:r>
           <w:rPr>
             <w:rFonts w:eastAsia="Times New Roman" w:cs="Times New Roman"/>
@@ -2617,7 +2754,7 @@
       </w:pPr>
     </w:p>
     <w:sectPr>
-      <w:headerReference w:type="default" r:id="rId26"/>
+      <w:headerReference w:type="default" r:id="rId28"/>
       <w:pgSz w:w="12240" w:h="15840"/>
       <w:pgMar w:top="1440" w:right="1440" w:bottom="1440" w:left="1440" w:header="720" w:footer="720" w:gutter="0"/>
       <w:cols w:space="720"/>
@@ -3365,6 +3502,29 @@
       <w:contextualSpacing/>
     </w:pPr>
   </w:style>
+  <w:style w:type="character" w:styleId="Hyperlink">
+    <w:name w:val="Hyperlink"/>
+    <w:basedOn w:val="DefaultParagraphFont"/>
+    <w:uiPriority w:val="99"/>
+    <w:unhideWhenUsed/>
+    <w:rsid w:val="00316AC7"/>
+    <w:rPr>
+      <w:color w:val="0563C1" w:themeColor="hyperlink"/>
+      <w:u w:val="single"/>
+    </w:rPr>
+  </w:style>
+  <w:style w:type="character" w:styleId="UnresolvedMention">
+    <w:name w:val="Unresolved Mention"/>
+    <w:basedOn w:val="DefaultParagraphFont"/>
+    <w:uiPriority w:val="99"/>
+    <w:semiHidden/>
+    <w:unhideWhenUsed/>
+    <w:rsid w:val="00316AC7"/>
+    <w:rPr>
+      <w:color w:val="605E5C"/>
+      <w:shd w:val="clear" w:color="auto" w:fill="E1DFDD"/>
+    </w:rPr>
+  </w:style>
 </w:styles>
 </file>
 
